--- a/documents/2. 모둘별 양자화 보존율/2.2.1 C2f, C3, C3Ghost 분석 보고서(n모델).docx
+++ b/documents/2. 모둘별 양자화 보존율/2.2.1 C2f, C3, C3Ghost 분석 보고서(n모델).docx
@@ -149,6 +149,26 @@
         </w:rPr>
         <w:t>실험 준비</w:t>
       </w:r>
+      <w:r>
+        <w:rPr>
+          <w:rFonts w:hint="eastAsia"/>
+          <w:sz w:val="24"/>
+        </w:rPr>
+        <w:t xml:space="preserve"> </w:t>
+      </w:r>
+      <w:r>
+        <w:rPr>
+          <w:sz w:val="24"/>
+        </w:rPr>
+        <w:t>–</w:t>
+      </w:r>
+      <w:r>
+        <w:rPr>
+          <w:rFonts w:hint="eastAsia"/>
+          <w:sz w:val="24"/>
+        </w:rPr>
+        <w:t xml:space="preserve"> 얘네 아마 준비 갈 완료!</w:t>
+      </w:r>
     </w:p>
     <w:p>
       <w:pPr>
@@ -263,23 +283,7 @@
           <w:sz w:val="20"/>
           <w:szCs w:val="20"/>
         </w:rPr>
-        <w:t xml:space="preserve">nP2_B c c2f_N </w:t>
-      </w:r>
-      <w:proofErr w:type="spellStart"/>
-      <w:r>
-        <w:rPr>
-          <w:sz w:val="20"/>
-          <w:szCs w:val="20"/>
-        </w:rPr>
-        <w:t>gc</w:t>
-      </w:r>
-      <w:proofErr w:type="spellEnd"/>
-      <w:r>
-        <w:rPr>
-          <w:sz w:val="20"/>
-          <w:szCs w:val="20"/>
-        </w:rPr>
-        <w:t xml:space="preserve"> c2f_ta</w:t>
+        <w:t>nP2_B c c2f_N gc c2f_ta</w:t>
       </w:r>
     </w:p>
     <w:p>
@@ -300,23 +304,7 @@
           <w:sz w:val="20"/>
           <w:szCs w:val="20"/>
         </w:rPr>
-        <w:t xml:space="preserve">nP2_B c c2f_N </w:t>
-      </w:r>
-      <w:proofErr w:type="spellStart"/>
-      <w:r>
-        <w:rPr>
-          <w:sz w:val="20"/>
-          <w:szCs w:val="20"/>
-        </w:rPr>
-        <w:t>gc</w:t>
-      </w:r>
-      <w:proofErr w:type="spellEnd"/>
-      <w:r>
-        <w:rPr>
-          <w:sz w:val="20"/>
-          <w:szCs w:val="20"/>
-        </w:rPr>
-        <w:t xml:space="preserve"> c3_ta</w:t>
+        <w:t>nP2_B c c2f_N gc c3_ta</w:t>
       </w:r>
     </w:p>
     <w:p>
@@ -337,23 +325,7 @@
           <w:sz w:val="20"/>
           <w:szCs w:val="20"/>
         </w:rPr>
-        <w:t xml:space="preserve">nP2_B c c2f_N </w:t>
-      </w:r>
-      <w:proofErr w:type="spellStart"/>
-      <w:r>
-        <w:rPr>
-          <w:sz w:val="20"/>
-          <w:szCs w:val="20"/>
-        </w:rPr>
-        <w:t>gc</w:t>
-      </w:r>
-      <w:proofErr w:type="spellEnd"/>
-      <w:r>
-        <w:rPr>
-          <w:sz w:val="20"/>
-          <w:szCs w:val="20"/>
-        </w:rPr>
-        <w:t xml:space="preserve"> c3g_ta</w:t>
+        <w:t>nP2_B c c2f_N gc c3g_ta</w:t>
       </w:r>
     </w:p>
     <w:p>
@@ -430,7 +402,6 @@
         </w:rPr>
         <w:t>(</w:t>
       </w:r>
-      <w:proofErr w:type="spellStart"/>
       <w:r>
         <w:rPr>
           <w:rFonts w:hint="eastAsia"/>
@@ -439,7 +410,6 @@
         </w:rPr>
         <w:t>gpu</w:t>
       </w:r>
-      <w:proofErr w:type="spellEnd"/>
       <w:r>
         <w:rPr>
           <w:rFonts w:hint="eastAsia"/>
@@ -458,20 +428,56 @@
         </w:numPr>
         <w:ind w:left="1574"/>
         <w:rPr>
-          <w:rFonts w:hint="eastAsia"/>
-          <w:sz w:val="20"/>
-          <w:szCs w:val="20"/>
-        </w:rPr>
-      </w:pPr>
-      <w:r>
-        <w:rPr>
-          <w:rFonts w:hint="eastAsia"/>
-          <w:sz w:val="20"/>
-          <w:szCs w:val="20"/>
-        </w:rPr>
-        <w:t xml:space="preserve">C2f와 C3와 C3Ghost의 </w:t>
-      </w:r>
-      <w:proofErr w:type="spellStart"/>
+          <w:sz w:val="20"/>
+          <w:szCs w:val="20"/>
+        </w:rPr>
+      </w:pPr>
+      <w:r>
+        <w:rPr>
+          <w:rFonts w:hint="eastAsia"/>
+          <w:sz w:val="20"/>
+          <w:szCs w:val="20"/>
+        </w:rPr>
+        <w:t>C2f와 C3와 C3Ghost의 보존율 분석</w:t>
+      </w:r>
+      <w:r>
+        <w:rPr>
+          <w:sz w:val="20"/>
+          <w:szCs w:val="20"/>
+        </w:rPr>
+        <w:br/>
+      </w:r>
+      <w:r>
+        <w:rPr>
+          <w:rFonts w:hint="eastAsia"/>
+          <w:sz w:val="20"/>
+          <w:szCs w:val="20"/>
+        </w:rPr>
+        <w:t>- 가설 : 모듈마다 int8에서의 양자화 오차 정도가 다를 것이다</w:t>
+      </w:r>
+      <w:r>
+        <w:rPr>
+          <w:sz w:val="20"/>
+          <w:szCs w:val="20"/>
+        </w:rPr>
+        <w:br/>
+      </w:r>
+      <w:r>
+        <w:rPr>
+          <w:rFonts w:hint="eastAsia"/>
+          <w:sz w:val="20"/>
+          <w:szCs w:val="20"/>
+        </w:rPr>
+        <w:t xml:space="preserve">: </w:t>
+      </w:r>
+      <w:r>
+        <w:rPr>
+          <w:rFonts w:hint="eastAsia"/>
+          <w:sz w:val="20"/>
+          <w:szCs w:val="20"/>
+        </w:rPr>
+        <w:t>(</w:t>
+      </w:r>
       <w:r>
         <w:rPr>
           <w:rFonts w:hint="eastAsia"/>
@@ -480,81 +486,6 @@
         </w:rPr>
         <w:t>보존율</w:t>
       </w:r>
-      <w:proofErr w:type="spellEnd"/>
-      <w:r>
-        <w:rPr>
-          <w:rFonts w:hint="eastAsia"/>
-          <w:sz w:val="20"/>
-          <w:szCs w:val="20"/>
-        </w:rPr>
-        <w:t xml:space="preserve"> 분석</w:t>
-      </w:r>
-      <w:r>
-        <w:rPr>
-          <w:sz w:val="20"/>
-          <w:szCs w:val="20"/>
-        </w:rPr>
-        <w:br/>
-      </w:r>
-      <w:r>
-        <w:rPr>
-          <w:rFonts w:hint="eastAsia"/>
-          <w:sz w:val="20"/>
-          <w:szCs w:val="20"/>
-        </w:rPr>
-        <w:t xml:space="preserve">- </w:t>
-      </w:r>
-      <w:proofErr w:type="gramStart"/>
-      <w:r>
-        <w:rPr>
-          <w:rFonts w:hint="eastAsia"/>
-          <w:sz w:val="20"/>
-          <w:szCs w:val="20"/>
-        </w:rPr>
-        <w:t>가설 :</w:t>
-      </w:r>
-      <w:proofErr w:type="gramEnd"/>
-      <w:r>
-        <w:rPr>
-          <w:rFonts w:hint="eastAsia"/>
-          <w:sz w:val="20"/>
-          <w:szCs w:val="20"/>
-        </w:rPr>
-        <w:t xml:space="preserve"> 모듈마다 int8에서의 양자화 오차 정도가 다를 것이다</w:t>
-      </w:r>
-      <w:r>
-        <w:rPr>
-          <w:sz w:val="20"/>
-          <w:szCs w:val="20"/>
-        </w:rPr>
-        <w:br/>
-      </w:r>
-      <w:r>
-        <w:rPr>
-          <w:rFonts w:hint="eastAsia"/>
-          <w:sz w:val="20"/>
-          <w:szCs w:val="20"/>
-        </w:rPr>
-        <w:t xml:space="preserve">: </w:t>
-      </w:r>
-      <w:r>
-        <w:rPr>
-          <w:rFonts w:hint="eastAsia"/>
-          <w:sz w:val="20"/>
-          <w:szCs w:val="20"/>
-        </w:rPr>
-        <w:t>(</w:t>
-      </w:r>
-      <w:proofErr w:type="spellStart"/>
-      <w:r>
-        <w:rPr>
-          <w:rFonts w:hint="eastAsia"/>
-          <w:sz w:val="20"/>
-          <w:szCs w:val="20"/>
-        </w:rPr>
-        <w:t>보존율</w:t>
-      </w:r>
-      <w:proofErr w:type="spellEnd"/>
       <w:r>
         <w:rPr>
           <w:rFonts w:hint="eastAsia"/>
@@ -601,7 +532,6 @@
           <w:numId w:val="2"/>
         </w:numPr>
         <w:rPr>
-          <w:rFonts w:hint="eastAsia"/>
           <w:sz w:val="26"/>
           <w:szCs w:val="26"/>
         </w:rPr>
@@ -811,25 +741,7 @@
           <w:sz w:val="20"/>
           <w:szCs w:val="20"/>
         </w:rPr>
-        <w:t xml:space="preserve">학습 </w:t>
-      </w:r>
-      <w:proofErr w:type="gramStart"/>
-      <w:r>
-        <w:rPr>
-          <w:rFonts w:hint="eastAsia"/>
-          <w:sz w:val="20"/>
-          <w:szCs w:val="20"/>
-        </w:rPr>
-        <w:t>데이터 :</w:t>
-      </w:r>
-      <w:proofErr w:type="gramEnd"/>
-      <w:r>
-        <w:rPr>
-          <w:rFonts w:hint="eastAsia"/>
-          <w:sz w:val="20"/>
-          <w:szCs w:val="20"/>
-        </w:rPr>
-        <w:t xml:space="preserve"> 제공받은 train set과 validation set을 병합</w:t>
+        <w:t>학습 데이터 : 제공받은 train set과 validation set을 병합</w:t>
       </w:r>
     </w:p>
     <w:p>
@@ -851,25 +763,7 @@
           <w:sz w:val="20"/>
           <w:szCs w:val="20"/>
         </w:rPr>
-        <w:t xml:space="preserve">입력 </w:t>
-      </w:r>
-      <w:proofErr w:type="gramStart"/>
-      <w:r>
-        <w:rPr>
-          <w:rFonts w:hint="eastAsia"/>
-          <w:sz w:val="20"/>
-          <w:szCs w:val="20"/>
-        </w:rPr>
-        <w:t>데이터 :</w:t>
-      </w:r>
-      <w:proofErr w:type="gramEnd"/>
-      <w:r>
-        <w:rPr>
-          <w:rFonts w:hint="eastAsia"/>
-          <w:sz w:val="20"/>
-          <w:szCs w:val="20"/>
-        </w:rPr>
-        <w:t xml:space="preserve"> </w:t>
+        <w:t xml:space="preserve">입력 데이터 : </w:t>
       </w:r>
       <w:r>
         <w:rPr>
@@ -887,7 +781,6 @@
         </w:rPr>
         <w:t xml:space="preserve">test </w:t>
       </w:r>
-      <w:proofErr w:type="spellStart"/>
       <w:r>
         <w:rPr>
           <w:rFonts w:hint="eastAsia"/>
@@ -896,7 +789,6 @@
         </w:rPr>
         <w:t>est</w:t>
       </w:r>
-      <w:proofErr w:type="spellEnd"/>
     </w:p>
     <w:p>
       <w:pPr>
@@ -1034,18 +926,193 @@
           <w:sz w:val="20"/>
           <w:szCs w:val="20"/>
         </w:rPr>
-        <w:t xml:space="preserve">비교 </w:t>
-      </w:r>
-      <w:proofErr w:type="gramStart"/>
-      <w:r>
-        <w:rPr>
-          <w:rFonts w:hint="eastAsia"/>
-          <w:sz w:val="20"/>
-          <w:szCs w:val="20"/>
-        </w:rPr>
-        <w:t>모델 :</w:t>
-      </w:r>
-      <w:proofErr w:type="gramEnd"/>
+        <w:t xml:space="preserve">비교 모델 : </w:t>
+      </w:r>
+      <w:r>
+        <w:rPr>
+          <w:rFonts w:hint="eastAsia"/>
+          <w:sz w:val="20"/>
+          <w:szCs w:val="20"/>
+        </w:rPr>
+        <w:t>v8n_org_tv vs v8n_k6_tv</w:t>
+      </w:r>
+      <w:r>
+        <w:rPr>
+          <w:sz w:val="20"/>
+          <w:szCs w:val="20"/>
+        </w:rPr>
+        <w:br/>
+      </w:r>
+    </w:p>
+    <w:p>
+      <w:pPr>
+        <w:pStyle w:val="a6"/>
+        <w:numPr>
+          <w:ilvl w:val="3"/>
+          <w:numId w:val="2"/>
+        </w:numPr>
+        <w:ind w:left="1857"/>
+        <w:rPr>
+          <w:sz w:val="20"/>
+          <w:szCs w:val="20"/>
+        </w:rPr>
+      </w:pPr>
+      <w:r>
+        <w:rPr>
+          <w:rFonts w:hint="eastAsia"/>
+          <w:sz w:val="20"/>
+          <w:szCs w:val="20"/>
+        </w:rPr>
+        <w:t xml:space="preserve">모델 설명 : </w:t>
+      </w:r>
+    </w:p>
+    <w:p>
+      <w:pPr>
+        <w:pStyle w:val="a6"/>
+        <w:numPr>
+          <w:ilvl w:val="4"/>
+          <w:numId w:val="2"/>
+        </w:numPr>
+        <w:ind w:left="2141"/>
+        <w:rPr>
+          <w:sz w:val="20"/>
+          <w:szCs w:val="20"/>
+        </w:rPr>
+      </w:pPr>
+      <w:r>
+        <w:rPr>
+          <w:sz w:val="20"/>
+          <w:szCs w:val="20"/>
+        </w:rPr>
+        <w:t>V</w:t>
+      </w:r>
+      <w:r>
+        <w:rPr>
+          <w:rFonts w:hint="eastAsia"/>
+          <w:sz w:val="20"/>
+          <w:szCs w:val="20"/>
+        </w:rPr>
+        <w:t>8n_org_tv</w:t>
+      </w:r>
+      <w:r>
+        <w:rPr>
+          <w:rFonts w:hint="eastAsia"/>
+          <w:sz w:val="20"/>
+          <w:szCs w:val="20"/>
+        </w:rPr>
+        <w:t xml:space="preserve"> : 기본 yolov8n 모델</w:t>
+      </w:r>
+    </w:p>
+    <w:p>
+      <w:pPr>
+        <w:pStyle w:val="a6"/>
+        <w:numPr>
+          <w:ilvl w:val="4"/>
+          <w:numId w:val="2"/>
+        </w:numPr>
+        <w:ind w:left="2141"/>
+        <w:rPr>
+          <w:sz w:val="20"/>
+          <w:szCs w:val="20"/>
+        </w:rPr>
+      </w:pPr>
+      <w:r>
+        <w:rPr>
+          <w:sz w:val="20"/>
+          <w:szCs w:val="20"/>
+        </w:rPr>
+        <w:t>V</w:t>
+      </w:r>
+      <w:r>
+        <w:rPr>
+          <w:rFonts w:hint="eastAsia"/>
+          <w:sz w:val="20"/>
+          <w:szCs w:val="20"/>
+        </w:rPr>
+        <w:t>8n_k6_tv : 기본 yolov8n 모델의 첫 Conv 레이어의 크기를 (3, 2) 에서 (6, 2, 2, 2)로 변경</w:t>
+      </w:r>
+      <w:r>
+        <w:rPr>
+          <w:rFonts w:hint="eastAsia"/>
+          <w:sz w:val="20"/>
+          <w:szCs w:val="20"/>
+        </w:rPr>
+        <w:t>한 모델</w:t>
+      </w:r>
+      <w:r>
+        <w:rPr>
+          <w:sz w:val="20"/>
+          <w:szCs w:val="20"/>
+        </w:rPr>
+        <w:br/>
+      </w:r>
+    </w:p>
+    <w:p>
+      <w:pPr>
+        <w:pStyle w:val="a6"/>
+        <w:numPr>
+          <w:ilvl w:val="3"/>
+          <w:numId w:val="2"/>
+        </w:numPr>
+        <w:ind w:left="1857"/>
+        <w:rPr>
+          <w:sz w:val="20"/>
+          <w:szCs w:val="20"/>
+        </w:rPr>
+      </w:pPr>
+      <w:r>
+        <w:rPr>
+          <w:rFonts w:hint="eastAsia"/>
+          <w:sz w:val="20"/>
+          <w:szCs w:val="20"/>
+        </w:rPr>
+        <w:t xml:space="preserve">가설 </w:t>
+      </w:r>
+      <w:r>
+        <w:rPr>
+          <w:sz w:val="20"/>
+          <w:szCs w:val="20"/>
+        </w:rPr>
+        <w:br/>
+      </w:r>
+      <w:r>
+        <w:rPr>
+          <w:rFonts w:hint="eastAsia"/>
+          <w:sz w:val="20"/>
+          <w:szCs w:val="20"/>
+        </w:rPr>
+        <w:t xml:space="preserve">: </w:t>
+      </w:r>
+      <w:r>
+        <w:rPr>
+          <w:rFonts w:hint="eastAsia"/>
+          <w:sz w:val="20"/>
+          <w:szCs w:val="20"/>
+        </w:rPr>
+        <w:t xml:space="preserve">kernel size -&gt; </w:t>
+      </w:r>
+      <w:r>
+        <w:rPr>
+          <w:sz w:val="20"/>
+          <w:szCs w:val="20"/>
+        </w:rPr>
+        <w:br/>
+      </w:r>
+      <w:r>
+        <w:rPr>
+          <w:sz w:val="20"/>
+          <w:szCs w:val="20"/>
+        </w:rPr>
+        <w:t>Convolution의 kernel size가 커질수록 연산 복잡도가 증가하여 NPU에서 양자화 손실이 커질 가능성이 있다</w:t>
+      </w:r>
+      <w:r>
+        <w:rPr>
+          <w:rFonts w:hint="eastAsia"/>
+          <w:sz w:val="20"/>
+          <w:szCs w:val="20"/>
+        </w:rPr>
+        <w:t>.</w:t>
+      </w:r>
       <w:r>
         <w:rPr>
           <w:rFonts w:hint="eastAsia"/>
@@ -1056,11 +1123,41 @@
       </w:r>
       <w:r>
         <w:rPr>
-          <w:rFonts w:hint="eastAsia"/>
-          <w:sz w:val="20"/>
-          <w:szCs w:val="20"/>
-        </w:rPr>
-        <w:t>v8n_org_tv vs v8n_k6_tv</w:t>
+          <w:sz w:val="20"/>
+          <w:szCs w:val="20"/>
+        </w:rPr>
+        <w:t>Kernel size가 커지면 필터가 더 넓은 범위의 정보를 학습할 수 있지만, 각 연산에서 사용되는 값의 범위가 넓어져 양자화 시 표현할 수 없는 정보가 증가할 수 있다</w:t>
+      </w:r>
+      <w:r>
+        <w:rPr>
+          <w:rFonts w:hint="eastAsia"/>
+          <w:sz w:val="20"/>
+          <w:szCs w:val="20"/>
+        </w:rPr>
+        <w:t>[1].</w:t>
+      </w:r>
+      <w:r>
+        <w:rPr>
+          <w:rFonts w:hint="eastAsia"/>
+          <w:sz w:val="20"/>
+          <w:szCs w:val="20"/>
+        </w:rPr>
+        <w:t xml:space="preserve"> </w:t>
+      </w:r>
+      <w:r>
+        <w:rPr>
+          <w:sz w:val="20"/>
+          <w:szCs w:val="20"/>
+        </w:rPr>
+        <w:br/>
+      </w:r>
+      <w:r>
+        <w:rPr>
+          <w:rFonts w:hint="eastAsia"/>
+          <w:sz w:val="20"/>
+          <w:szCs w:val="20"/>
+        </w:rPr>
+        <w:t>따라서 커널 크기가 큰 모델의 연산 양자화 손실이 클 것이다.</w:t>
       </w:r>
       <w:r>
         <w:rPr>
@@ -1089,143 +1186,18 @@
           <w:sz w:val="20"/>
           <w:szCs w:val="20"/>
         </w:rPr>
-        <w:t xml:space="preserve">모델 </w:t>
-      </w:r>
-      <w:proofErr w:type="gramStart"/>
-      <w:r>
-        <w:rPr>
-          <w:rFonts w:hint="eastAsia"/>
-          <w:sz w:val="20"/>
-          <w:szCs w:val="20"/>
-        </w:rPr>
-        <w:t>설명 :</w:t>
-      </w:r>
-      <w:proofErr w:type="gramEnd"/>
-      <w:r>
-        <w:rPr>
-          <w:rFonts w:hint="eastAsia"/>
-          <w:sz w:val="20"/>
-          <w:szCs w:val="20"/>
-        </w:rPr>
-        <w:t xml:space="preserve"> </w:t>
-      </w:r>
-    </w:p>
-    <w:p>
-      <w:pPr>
-        <w:pStyle w:val="a6"/>
-        <w:numPr>
-          <w:ilvl w:val="4"/>
-          <w:numId w:val="2"/>
-        </w:numPr>
-        <w:ind w:left="2141"/>
-        <w:rPr>
-          <w:sz w:val="20"/>
-          <w:szCs w:val="20"/>
-        </w:rPr>
-      </w:pPr>
-      <w:r>
-        <w:rPr>
-          <w:sz w:val="20"/>
-          <w:szCs w:val="20"/>
-        </w:rPr>
-        <w:t>V</w:t>
-      </w:r>
-      <w:r>
-        <w:rPr>
-          <w:rFonts w:hint="eastAsia"/>
-          <w:sz w:val="20"/>
-          <w:szCs w:val="20"/>
-        </w:rPr>
-        <w:t>8n_org_</w:t>
-      </w:r>
-      <w:proofErr w:type="gramStart"/>
-      <w:r>
-        <w:rPr>
-          <w:rFonts w:hint="eastAsia"/>
-          <w:sz w:val="20"/>
-          <w:szCs w:val="20"/>
-        </w:rPr>
-        <w:t>tv</w:t>
-      </w:r>
-      <w:r>
-        <w:rPr>
-          <w:rFonts w:hint="eastAsia"/>
-          <w:sz w:val="20"/>
-          <w:szCs w:val="20"/>
-        </w:rPr>
-        <w:t xml:space="preserve"> :</w:t>
-      </w:r>
-      <w:proofErr w:type="gramEnd"/>
-      <w:r>
-        <w:rPr>
-          <w:rFonts w:hint="eastAsia"/>
-          <w:sz w:val="20"/>
-          <w:szCs w:val="20"/>
-        </w:rPr>
-        <w:t xml:space="preserve"> 기본 yolov8n 모델</w:t>
-      </w:r>
-    </w:p>
-    <w:p>
-      <w:pPr>
-        <w:pStyle w:val="a6"/>
-        <w:numPr>
-          <w:ilvl w:val="4"/>
-          <w:numId w:val="2"/>
-        </w:numPr>
-        <w:ind w:left="2141"/>
-        <w:rPr>
-          <w:sz w:val="20"/>
-          <w:szCs w:val="20"/>
-        </w:rPr>
-      </w:pPr>
-      <w:r>
-        <w:rPr>
-          <w:sz w:val="20"/>
-          <w:szCs w:val="20"/>
-        </w:rPr>
-        <w:t>V</w:t>
-      </w:r>
-      <w:r>
-        <w:rPr>
-          <w:rFonts w:hint="eastAsia"/>
-          <w:sz w:val="20"/>
-          <w:szCs w:val="20"/>
-        </w:rPr>
-        <w:t>8n_k6_</w:t>
-      </w:r>
-      <w:proofErr w:type="gramStart"/>
-      <w:r>
-        <w:rPr>
-          <w:rFonts w:hint="eastAsia"/>
-          <w:sz w:val="20"/>
-          <w:szCs w:val="20"/>
-        </w:rPr>
-        <w:t>tv :</w:t>
-      </w:r>
-      <w:proofErr w:type="gramEnd"/>
-      <w:r>
-        <w:rPr>
-          <w:rFonts w:hint="eastAsia"/>
-          <w:sz w:val="20"/>
-          <w:szCs w:val="20"/>
-        </w:rPr>
-        <w:t xml:space="preserve"> 기본 yolov8n 모델의 첫 Conv 레이어의 크기를 (3, 2) 에서 (6, 2, 2, 2)로 변경</w:t>
-      </w:r>
-      <w:r>
-        <w:rPr>
-          <w:rFonts w:hint="eastAsia"/>
-          <w:sz w:val="20"/>
-          <w:szCs w:val="20"/>
-        </w:rPr>
-        <w:t>한 모델</w:t>
-      </w:r>
-      <w:r>
-        <w:rPr>
-          <w:sz w:val="20"/>
-          <w:szCs w:val="20"/>
-        </w:rPr>
-        <w:br/>
-      </w:r>
+        <w:t xml:space="preserve">결과 : </w:t>
+      </w:r>
+    </w:p>
+    <w:p>
+      <w:pPr>
+        <w:pStyle w:val="a6"/>
+        <w:ind w:left="1857"/>
+        <w:rPr>
+          <w:sz w:val="20"/>
+          <w:szCs w:val="20"/>
+        </w:rPr>
+      </w:pPr>
     </w:p>
     <w:p>
       <w:pPr>
@@ -1246,179 +1218,7 @@
           <w:sz w:val="20"/>
           <w:szCs w:val="20"/>
         </w:rPr>
-        <w:t xml:space="preserve">가설 </w:t>
-      </w:r>
-      <w:r>
-        <w:rPr>
-          <w:sz w:val="20"/>
-          <w:szCs w:val="20"/>
-        </w:rPr>
-        <w:br/>
-      </w:r>
-      <w:r>
-        <w:rPr>
-          <w:rFonts w:hint="eastAsia"/>
-          <w:sz w:val="20"/>
-          <w:szCs w:val="20"/>
-        </w:rPr>
-        <w:t xml:space="preserve">: </w:t>
-      </w:r>
-      <w:r>
-        <w:rPr>
-          <w:rFonts w:hint="eastAsia"/>
-          <w:sz w:val="20"/>
-          <w:szCs w:val="20"/>
-        </w:rPr>
-        <w:t xml:space="preserve">kernel size -&gt; </w:t>
-      </w:r>
-      <w:r>
-        <w:rPr>
-          <w:sz w:val="20"/>
-          <w:szCs w:val="20"/>
-        </w:rPr>
-        <w:br/>
-      </w:r>
-      <w:r>
-        <w:rPr>
-          <w:sz w:val="20"/>
-          <w:szCs w:val="20"/>
-        </w:rPr>
-        <w:t>Convolution의 kernel size가 커질수록 연산 복잡도가 증가하여 NPU에서 양자화 손실이 커질 가능성이 있다</w:t>
-      </w:r>
-      <w:r>
-        <w:rPr>
-          <w:rFonts w:hint="eastAsia"/>
-          <w:sz w:val="20"/>
-          <w:szCs w:val="20"/>
-        </w:rPr>
-        <w:t>.</w:t>
-      </w:r>
-      <w:r>
-        <w:rPr>
-          <w:rFonts w:hint="eastAsia"/>
-          <w:sz w:val="20"/>
-          <w:szCs w:val="20"/>
-        </w:rPr>
-        <w:t xml:space="preserve"> </w:t>
-      </w:r>
-      <w:r>
-        <w:rPr>
-          <w:sz w:val="20"/>
-          <w:szCs w:val="20"/>
-        </w:rPr>
-        <w:t>Kernel size가 커지면 필터가 더 넓은 범위의 정보를 학습할 수 있지만, 각 연산에서 사용되는 값의 범위가 넓어져 양자화 시 표현할 수 없는 정보가 증가할 수 있다</w:t>
-      </w:r>
-      <w:r>
-        <w:rPr>
-          <w:rFonts w:hint="eastAsia"/>
-          <w:sz w:val="20"/>
-          <w:szCs w:val="20"/>
-        </w:rPr>
-        <w:t>[1].</w:t>
-      </w:r>
-      <w:r>
-        <w:rPr>
-          <w:rFonts w:hint="eastAsia"/>
-          <w:sz w:val="20"/>
-          <w:szCs w:val="20"/>
-        </w:rPr>
-        <w:t xml:space="preserve"> </w:t>
-      </w:r>
-      <w:r>
-        <w:rPr>
-          <w:sz w:val="20"/>
-          <w:szCs w:val="20"/>
-        </w:rPr>
-        <w:br/>
-      </w:r>
-      <w:r>
-        <w:rPr>
-          <w:rFonts w:hint="eastAsia"/>
-          <w:sz w:val="20"/>
-          <w:szCs w:val="20"/>
-        </w:rPr>
-        <w:t>따라서 커널 크기가 큰 모델의 연산 양자화 손실이 클 것이다.</w:t>
-      </w:r>
-      <w:r>
-        <w:rPr>
-          <w:sz w:val="20"/>
-          <w:szCs w:val="20"/>
-        </w:rPr>
-        <w:br/>
-      </w:r>
-    </w:p>
-    <w:p>
-      <w:pPr>
-        <w:pStyle w:val="a6"/>
-        <w:numPr>
-          <w:ilvl w:val="3"/>
-          <w:numId w:val="2"/>
-        </w:numPr>
-        <w:ind w:left="1857"/>
-        <w:rPr>
-          <w:sz w:val="20"/>
-          <w:szCs w:val="20"/>
-        </w:rPr>
-      </w:pPr>
-      <w:proofErr w:type="gramStart"/>
-      <w:r>
-        <w:rPr>
-          <w:rFonts w:hint="eastAsia"/>
-          <w:sz w:val="20"/>
-          <w:szCs w:val="20"/>
-        </w:rPr>
-        <w:t>결과 :</w:t>
-      </w:r>
-      <w:proofErr w:type="gramEnd"/>
-      <w:r>
-        <w:rPr>
-          <w:rFonts w:hint="eastAsia"/>
-          <w:sz w:val="20"/>
-          <w:szCs w:val="20"/>
-        </w:rPr>
-        <w:t xml:space="preserve"> </w:t>
-      </w:r>
-    </w:p>
-    <w:p>
-      <w:pPr>
-        <w:pStyle w:val="a6"/>
-        <w:ind w:left="1857"/>
-        <w:rPr>
-          <w:sz w:val="20"/>
-          <w:szCs w:val="20"/>
-        </w:rPr>
-      </w:pPr>
-    </w:p>
-    <w:p>
-      <w:pPr>
-        <w:pStyle w:val="a6"/>
-        <w:numPr>
-          <w:ilvl w:val="3"/>
-          <w:numId w:val="2"/>
-        </w:numPr>
-        <w:ind w:left="1857"/>
-        <w:rPr>
-          <w:sz w:val="20"/>
-          <w:szCs w:val="20"/>
-        </w:rPr>
-      </w:pPr>
-      <w:proofErr w:type="gramStart"/>
-      <w:r>
-        <w:rPr>
-          <w:rFonts w:hint="eastAsia"/>
-          <w:sz w:val="20"/>
-          <w:szCs w:val="20"/>
-        </w:rPr>
-        <w:t>분석 :</w:t>
-      </w:r>
-      <w:proofErr w:type="gramEnd"/>
-      <w:r>
-        <w:rPr>
-          <w:rFonts w:hint="eastAsia"/>
-          <w:sz w:val="20"/>
-          <w:szCs w:val="20"/>
-        </w:rPr>
-        <w:t xml:space="preserve"> </w:t>
+        <w:t xml:space="preserve">분석 : </w:t>
       </w:r>
       <w:r>
         <w:rPr>
@@ -1496,25 +1296,7 @@
           <w:sz w:val="20"/>
           <w:szCs w:val="20"/>
         </w:rPr>
-        <w:t xml:space="preserve">비교 </w:t>
-      </w:r>
-      <w:proofErr w:type="gramStart"/>
-      <w:r>
-        <w:rPr>
-          <w:rFonts w:hint="eastAsia"/>
-          <w:sz w:val="20"/>
-          <w:szCs w:val="20"/>
-        </w:rPr>
-        <w:t>모델 :</w:t>
-      </w:r>
-      <w:proofErr w:type="gramEnd"/>
-      <w:r>
-        <w:rPr>
-          <w:rFonts w:hint="eastAsia"/>
-          <w:sz w:val="20"/>
-          <w:szCs w:val="20"/>
-        </w:rPr>
-        <w:t xml:space="preserve"> </w:t>
+        <w:t xml:space="preserve">비교 모델 : </w:t>
       </w:r>
     </w:p>
     <w:p>
@@ -1611,25 +1393,7 @@
           <w:sz w:val="20"/>
           <w:szCs w:val="20"/>
         </w:rPr>
-        <w:t xml:space="preserve">모델 </w:t>
-      </w:r>
-      <w:proofErr w:type="gramStart"/>
-      <w:r>
-        <w:rPr>
-          <w:rFonts w:hint="eastAsia"/>
-          <w:sz w:val="20"/>
-          <w:szCs w:val="20"/>
-        </w:rPr>
-        <w:t>설명 :</w:t>
-      </w:r>
-      <w:proofErr w:type="gramEnd"/>
-      <w:r>
-        <w:rPr>
-          <w:rFonts w:hint="eastAsia"/>
-          <w:sz w:val="20"/>
-          <w:szCs w:val="20"/>
-        </w:rPr>
-        <w:t xml:space="preserve"> </w:t>
+        <w:t xml:space="preserve">모델 설명 : </w:t>
       </w:r>
     </w:p>
     <w:p>
@@ -1659,25 +1423,7 @@
           <w:sz w:val="20"/>
           <w:szCs w:val="20"/>
         </w:rPr>
-        <w:t>8n_</w:t>
-      </w:r>
-      <w:proofErr w:type="gramStart"/>
-      <w:r>
-        <w:rPr>
-          <w:rFonts w:hint="eastAsia"/>
-          <w:sz w:val="20"/>
-          <w:szCs w:val="20"/>
-        </w:rPr>
-        <w:t>2442 /</w:t>
-      </w:r>
-      <w:proofErr w:type="gramEnd"/>
-      <w:r>
-        <w:rPr>
-          <w:rFonts w:hint="eastAsia"/>
-          <w:sz w:val="20"/>
-          <w:szCs w:val="20"/>
-        </w:rPr>
-        <w:t xml:space="preserve"> v8n_6886</w:t>
+        <w:t>8n_2442 / v8n_6886</w:t>
       </w:r>
       <w:r>
         <w:rPr>
@@ -1715,25 +1461,7 @@
           <w:sz w:val="20"/>
           <w:szCs w:val="20"/>
         </w:rPr>
-        <w:t>5n_</w:t>
-      </w:r>
-      <w:proofErr w:type="gramStart"/>
-      <w:r>
-        <w:rPr>
-          <w:rFonts w:hint="eastAsia"/>
-          <w:sz w:val="20"/>
-          <w:szCs w:val="20"/>
-        </w:rPr>
-        <w:t>2442 /</w:t>
-      </w:r>
-      <w:proofErr w:type="gramEnd"/>
-      <w:r>
-        <w:rPr>
-          <w:rFonts w:hint="eastAsia"/>
-          <w:sz w:val="20"/>
-          <w:szCs w:val="20"/>
-        </w:rPr>
-        <w:t xml:space="preserve"> v5n_6886</w:t>
+        <w:t>5n_2442 / v5n_6886</w:t>
       </w:r>
       <w:r>
         <w:rPr>
@@ -1926,23 +1654,13 @@
           <w:szCs w:val="20"/>
         </w:rPr>
       </w:pPr>
-      <w:proofErr w:type="gramStart"/>
-      <w:r>
-        <w:rPr>
-          <w:rFonts w:hint="eastAsia"/>
-          <w:sz w:val="20"/>
-          <w:szCs w:val="20"/>
-        </w:rPr>
-        <w:t>결과 :</w:t>
-      </w:r>
-      <w:proofErr w:type="gramEnd"/>
-      <w:r>
-        <w:rPr>
-          <w:rFonts w:hint="eastAsia"/>
-          <w:sz w:val="20"/>
-          <w:szCs w:val="20"/>
-        </w:rPr>
-        <w:t xml:space="preserve"> </w:t>
+      <w:r>
+        <w:rPr>
+          <w:rFonts w:hint="eastAsia"/>
+          <w:sz w:val="20"/>
+          <w:szCs w:val="20"/>
+        </w:rPr>
+        <w:t xml:space="preserve">결과 : </w:t>
       </w:r>
     </w:p>
     <w:p>
@@ -1968,23 +1686,13 @@
           <w:szCs w:val="20"/>
         </w:rPr>
       </w:pPr>
-      <w:proofErr w:type="gramStart"/>
-      <w:r>
-        <w:rPr>
-          <w:rFonts w:hint="eastAsia"/>
-          <w:sz w:val="20"/>
-          <w:szCs w:val="20"/>
-        </w:rPr>
-        <w:t>분석 :</w:t>
-      </w:r>
-      <w:proofErr w:type="gramEnd"/>
-      <w:r>
-        <w:rPr>
-          <w:rFonts w:hint="eastAsia"/>
-          <w:sz w:val="20"/>
-          <w:szCs w:val="20"/>
-        </w:rPr>
-        <w:t xml:space="preserve"> </w:t>
+      <w:r>
+        <w:rPr>
+          <w:rFonts w:hint="eastAsia"/>
+          <w:sz w:val="20"/>
+          <w:szCs w:val="20"/>
+        </w:rPr>
+        <w:t xml:space="preserve">분석 : </w:t>
       </w:r>
       <w:r>
         <w:rPr>
@@ -2069,18 +1777,417 @@
           <w:sz w:val="20"/>
           <w:szCs w:val="20"/>
         </w:rPr>
-        <w:t xml:space="preserve">비교 </w:t>
-      </w:r>
-      <w:proofErr w:type="gramStart"/>
-      <w:r>
-        <w:rPr>
-          <w:rFonts w:hint="eastAsia"/>
-          <w:sz w:val="20"/>
-          <w:szCs w:val="20"/>
-        </w:rPr>
-        <w:t>모델 :</w:t>
-      </w:r>
-      <w:proofErr w:type="gramEnd"/>
+        <w:t xml:space="preserve">비교 모델 : </w:t>
+      </w:r>
+      <w:r>
+        <w:rPr>
+          <w:sz w:val="20"/>
+          <w:szCs w:val="20"/>
+        </w:rPr>
+        <w:br/>
+      </w:r>
+    </w:p>
+    <w:p>
+      <w:pPr>
+        <w:pStyle w:val="a6"/>
+        <w:numPr>
+          <w:ilvl w:val="3"/>
+          <w:numId w:val="2"/>
+        </w:numPr>
+        <w:ind w:left="1857"/>
+        <w:rPr>
+          <w:sz w:val="20"/>
+          <w:szCs w:val="20"/>
+        </w:rPr>
+      </w:pPr>
+      <w:r>
+        <w:rPr>
+          <w:rFonts w:hint="eastAsia"/>
+          <w:sz w:val="20"/>
+          <w:szCs w:val="20"/>
+        </w:rPr>
+        <w:t xml:space="preserve">모델 설명 : </w:t>
+      </w:r>
+    </w:p>
+    <w:p>
+      <w:pPr>
+        <w:pStyle w:val="a6"/>
+        <w:numPr>
+          <w:ilvl w:val="4"/>
+          <w:numId w:val="2"/>
+        </w:numPr>
+        <w:ind w:left="2141"/>
+        <w:rPr>
+          <w:sz w:val="20"/>
+          <w:szCs w:val="20"/>
+        </w:rPr>
+      </w:pPr>
+      <w:r>
+        <w:rPr>
+          <w:rFonts w:hint="eastAsia"/>
+          <w:sz w:val="20"/>
+          <w:szCs w:val="20"/>
+        </w:rPr>
+        <w:t>a</w:t>
+      </w:r>
+    </w:p>
+    <w:p>
+      <w:pPr>
+        <w:pStyle w:val="a6"/>
+        <w:numPr>
+          <w:ilvl w:val="4"/>
+          <w:numId w:val="2"/>
+        </w:numPr>
+        <w:ind w:left="2141"/>
+        <w:rPr>
+          <w:sz w:val="20"/>
+          <w:szCs w:val="20"/>
+        </w:rPr>
+      </w:pPr>
+      <w:r>
+        <w:rPr>
+          <w:rFonts w:hint="eastAsia"/>
+          <w:sz w:val="20"/>
+          <w:szCs w:val="20"/>
+        </w:rPr>
+        <w:t>b</w:t>
+      </w:r>
+      <w:r>
+        <w:rPr>
+          <w:sz w:val="20"/>
+          <w:szCs w:val="20"/>
+        </w:rPr>
+        <w:br/>
+      </w:r>
+    </w:p>
+    <w:p>
+      <w:pPr>
+        <w:pStyle w:val="a6"/>
+        <w:numPr>
+          <w:ilvl w:val="3"/>
+          <w:numId w:val="2"/>
+        </w:numPr>
+        <w:ind w:left="1857"/>
+        <w:rPr>
+          <w:sz w:val="20"/>
+          <w:szCs w:val="20"/>
+        </w:rPr>
+      </w:pPr>
+      <w:r>
+        <w:rPr>
+          <w:rFonts w:hint="eastAsia"/>
+          <w:sz w:val="20"/>
+          <w:szCs w:val="20"/>
+        </w:rPr>
+        <w:t xml:space="preserve">가설 : </w:t>
+      </w:r>
+    </w:p>
+    <w:p>
+      <w:pPr>
+        <w:pStyle w:val="a6"/>
+        <w:numPr>
+          <w:ilvl w:val="4"/>
+          <w:numId w:val="2"/>
+        </w:numPr>
+        <w:ind w:left="1999"/>
+        <w:rPr>
+          <w:sz w:val="20"/>
+          <w:szCs w:val="20"/>
+        </w:rPr>
+      </w:pPr>
+      <w:r>
+        <w:rPr>
+          <w:sz w:val="20"/>
+          <w:szCs w:val="20"/>
+        </w:rPr>
+        <w:t>S</w:t>
+      </w:r>
+      <w:r>
+        <w:rPr>
+          <w:rFonts w:hint="eastAsia"/>
+          <w:sz w:val="20"/>
+          <w:szCs w:val="20"/>
+        </w:rPr>
+        <w:t>hortcut=True</w:t>
+      </w:r>
+      <w:r>
+        <w:rPr>
+          <w:rFonts w:hint="eastAsia"/>
+          <w:sz w:val="20"/>
+          <w:szCs w:val="20"/>
+        </w:rPr>
+        <w:t>(Backbone)</w:t>
+      </w:r>
+      <w:r>
+        <w:rPr>
+          <w:sz w:val="20"/>
+          <w:szCs w:val="20"/>
+        </w:rPr>
+        <w:br/>
+      </w:r>
+      <w:r>
+        <w:rPr>
+          <w:rFonts w:hint="eastAsia"/>
+          <w:sz w:val="20"/>
+          <w:szCs w:val="20"/>
+        </w:rPr>
+        <w:t xml:space="preserve">: </w:t>
+      </w:r>
+      <w:r>
+        <w:rPr>
+          <w:sz w:val="20"/>
+          <w:szCs w:val="20"/>
+        </w:rPr>
+        <w:t xml:space="preserve">shortcut=True 설정에서 </w:t>
+      </w:r>
+      <w:r>
+        <w:rPr>
+          <w:sz w:val="20"/>
+          <w:szCs w:val="20"/>
+        </w:rPr>
+        <w:t>원본 입력이 마지막에 concat</w:t>
+      </w:r>
+      <w:r>
+        <w:rPr>
+          <w:rFonts w:hint="eastAsia"/>
+          <w:sz w:val="20"/>
+          <w:szCs w:val="20"/>
+        </w:rPr>
+        <w:t xml:space="preserve">enate </w:t>
+      </w:r>
+      <w:r>
+        <w:rPr>
+          <w:sz w:val="20"/>
+          <w:szCs w:val="20"/>
+        </w:rPr>
+        <w:t>되는데 정보 간 차이가 커질 가능성이 높아 손실이 많아질 것이다</w:t>
+      </w:r>
+      <w:r>
+        <w:rPr>
+          <w:sz w:val="20"/>
+          <w:szCs w:val="20"/>
+        </w:rPr>
+        <w:t>.</w:t>
+      </w:r>
+      <w:r>
+        <w:rPr>
+          <w:sz w:val="20"/>
+          <w:szCs w:val="20"/>
+        </w:rPr>
+        <w:br/>
+      </w:r>
+      <w:r>
+        <w:rPr>
+          <w:rFonts w:hint="eastAsia"/>
+          <w:sz w:val="20"/>
+          <w:szCs w:val="20"/>
+        </w:rPr>
+        <w:t xml:space="preserve">- </w:t>
+      </w:r>
+      <w:r>
+        <w:rPr>
+          <w:sz w:val="20"/>
+          <w:szCs w:val="20"/>
+        </w:rPr>
+        <w:t>C2f</w:t>
+      </w:r>
+      <w:r>
+        <w:rPr>
+          <w:rFonts w:hint="eastAsia"/>
+          <w:sz w:val="20"/>
+          <w:szCs w:val="20"/>
+        </w:rPr>
+        <w:t>의 경우</w:t>
+      </w:r>
+      <w:r>
+        <w:rPr>
+          <w:sz w:val="20"/>
+          <w:szCs w:val="20"/>
+        </w:rPr>
+        <w:t xml:space="preserve"> concat</w:t>
+      </w:r>
+      <w:r>
+        <w:rPr>
+          <w:rFonts w:hint="eastAsia"/>
+          <w:sz w:val="20"/>
+          <w:szCs w:val="20"/>
+        </w:rPr>
+        <w:t>하는 채널 개수가 많아 연산량이 많</w:t>
+      </w:r>
+      <w:r>
+        <w:rPr>
+          <w:rFonts w:hint="eastAsia"/>
+          <w:sz w:val="20"/>
+          <w:szCs w:val="20"/>
+        </w:rPr>
+        <w:t>기 때문에 손실이 클 것이다</w:t>
+      </w:r>
+      <w:r>
+        <w:rPr>
+          <w:rFonts w:hint="eastAsia"/>
+          <w:sz w:val="20"/>
+          <w:szCs w:val="20"/>
+        </w:rPr>
+        <w:t>[3]</w:t>
+      </w:r>
+      <w:r>
+        <w:rPr>
+          <w:rFonts w:hint="eastAsia"/>
+          <w:sz w:val="20"/>
+          <w:szCs w:val="20"/>
+        </w:rPr>
+        <w:t xml:space="preserve">. </w:t>
+      </w:r>
+      <w:r>
+        <w:rPr>
+          <w:sz w:val="20"/>
+          <w:szCs w:val="20"/>
+        </w:rPr>
+        <w:br/>
+      </w:r>
+      <w:r>
+        <w:rPr>
+          <w:rFonts w:hint="eastAsia"/>
+          <w:sz w:val="20"/>
+          <w:szCs w:val="20"/>
+        </w:rPr>
+        <w:t xml:space="preserve">- </w:t>
+      </w:r>
+      <w:r>
+        <w:rPr>
+          <w:sz w:val="20"/>
+          <w:szCs w:val="20"/>
+        </w:rPr>
+        <w:t>GhostBottleneck은 Bottleneck보다 효율적인 연산량 감소를 목표로 하지만, 더 많은 연산 단계를 가지는 특성상 양자화 손실이 커질 가능성</w:t>
+      </w:r>
+      <w:r>
+        <w:rPr>
+          <w:rFonts w:hint="eastAsia"/>
+          <w:sz w:val="20"/>
+          <w:szCs w:val="20"/>
+        </w:rPr>
+        <w:t>이 있다</w:t>
+      </w:r>
+      <w:r>
+        <w:rPr>
+          <w:rFonts w:hint="eastAsia"/>
+          <w:sz w:val="20"/>
+          <w:szCs w:val="20"/>
+        </w:rPr>
+        <w:t>[4]</w:t>
+      </w:r>
+      <w:r>
+        <w:rPr>
+          <w:rFonts w:hint="eastAsia"/>
+          <w:sz w:val="20"/>
+          <w:szCs w:val="20"/>
+        </w:rPr>
+        <w:t xml:space="preserve">. </w:t>
+      </w:r>
+      <w:r>
+        <w:rPr>
+          <w:sz w:val="20"/>
+          <w:szCs w:val="20"/>
+        </w:rPr>
+        <w:br/>
+      </w:r>
+      <w:r>
+        <w:rPr>
+          <w:rFonts w:hint="eastAsia"/>
+          <w:sz w:val="20"/>
+          <w:szCs w:val="20"/>
+        </w:rPr>
+        <w:t xml:space="preserve">- </w:t>
+      </w:r>
+      <w:r>
+        <w:rPr>
+          <w:rFonts w:hint="eastAsia"/>
+          <w:sz w:val="20"/>
+          <w:szCs w:val="20"/>
+        </w:rPr>
+        <w:t xml:space="preserve">따라서 </w:t>
+      </w:r>
+      <w:r>
+        <w:rPr>
+          <w:sz w:val="20"/>
+          <w:szCs w:val="20"/>
+        </w:rPr>
+        <w:t>손실량은 C2f &gt; C3Ghost &gt; C3</w:t>
+      </w:r>
+      <w:r>
+        <w:rPr>
+          <w:sz w:val="20"/>
+          <w:szCs w:val="20"/>
+        </w:rPr>
+        <w:t xml:space="preserve"> 순서로 나타날 것이다.</w:t>
+      </w:r>
+    </w:p>
+    <w:p>
+      <w:pPr>
+        <w:pStyle w:val="a6"/>
+        <w:numPr>
+          <w:ilvl w:val="4"/>
+          <w:numId w:val="2"/>
+        </w:numPr>
+        <w:ind w:left="1999"/>
+        <w:rPr>
+          <w:sz w:val="20"/>
+          <w:szCs w:val="20"/>
+        </w:rPr>
+      </w:pPr>
+      <w:r>
+        <w:rPr>
+          <w:sz w:val="20"/>
+          <w:szCs w:val="20"/>
+        </w:rPr>
+        <w:t>S</w:t>
+      </w:r>
+      <w:r>
+        <w:rPr>
+          <w:rFonts w:hint="eastAsia"/>
+          <w:sz w:val="20"/>
+          <w:szCs w:val="20"/>
+        </w:rPr>
+        <w:t>hort=False</w:t>
+      </w:r>
+      <w:r>
+        <w:rPr>
+          <w:rFonts w:hint="eastAsia"/>
+          <w:sz w:val="20"/>
+          <w:szCs w:val="20"/>
+        </w:rPr>
+        <w:t>(Neck)</w:t>
+      </w:r>
+      <w:r>
+        <w:rPr>
+          <w:sz w:val="20"/>
+          <w:szCs w:val="20"/>
+        </w:rPr>
+        <w:br/>
+      </w:r>
+      <w:r>
+        <w:rPr>
+          <w:rFonts w:hint="eastAsia"/>
+          <w:sz w:val="20"/>
+          <w:szCs w:val="20"/>
+        </w:rPr>
+        <w:t xml:space="preserve">: </w:t>
+      </w:r>
+      <w:r>
+        <w:rPr>
+          <w:rFonts w:hint="eastAsia"/>
+          <w:sz w:val="20"/>
+          <w:szCs w:val="20"/>
+        </w:rPr>
+        <w:t>s</w:t>
+      </w:r>
+      <w:r>
+        <w:rPr>
+          <w:sz w:val="20"/>
+          <w:szCs w:val="20"/>
+        </w:rPr>
+        <w:t>hortcut=False 설정에서는</w:t>
+      </w:r>
       <w:r>
         <w:rPr>
           <w:rFonts w:hint="eastAsia"/>
@@ -2094,7 +2201,37 @@
           <w:sz w:val="20"/>
           <w:szCs w:val="20"/>
         </w:rPr>
-        <w:br/>
+        <w:t xml:space="preserve">원본 입력이 포함되지 않더라도, </w:t>
+      </w:r>
+      <w:r>
+        <w:rPr>
+          <w:rFonts w:hint="eastAsia"/>
+          <w:sz w:val="20"/>
+          <w:szCs w:val="20"/>
+        </w:rPr>
+        <w:t xml:space="preserve">shortcut=True일 때와 마찬가지로 손실량은 </w:t>
+      </w:r>
+      <w:r>
+        <w:rPr>
+          <w:sz w:val="20"/>
+          <w:szCs w:val="20"/>
+        </w:rPr>
+        <w:t>C2f &gt; C3Ghost &gt; C3</w:t>
+      </w:r>
+      <w:r>
+        <w:rPr>
+          <w:sz w:val="20"/>
+          <w:szCs w:val="20"/>
+        </w:rPr>
+        <w:t xml:space="preserve"> 순서로 나타날 것이다</w:t>
+      </w:r>
+      <w:r>
+        <w:rPr>
+          <w:rFonts w:hint="eastAsia"/>
+          <w:sz w:val="20"/>
+          <w:szCs w:val="20"/>
+        </w:rPr>
+        <w:t>.</w:t>
       </w:r>
     </w:p>
     <w:p>
@@ -2116,76 +2253,7 @@
           <w:sz w:val="20"/>
           <w:szCs w:val="20"/>
         </w:rPr>
-        <w:t xml:space="preserve">모델 </w:t>
-      </w:r>
-      <w:proofErr w:type="gramStart"/>
-      <w:r>
-        <w:rPr>
-          <w:rFonts w:hint="eastAsia"/>
-          <w:sz w:val="20"/>
-          <w:szCs w:val="20"/>
-        </w:rPr>
-        <w:t>설명 :</w:t>
-      </w:r>
-      <w:proofErr w:type="gramEnd"/>
-      <w:r>
-        <w:rPr>
-          <w:rFonts w:hint="eastAsia"/>
-          <w:sz w:val="20"/>
-          <w:szCs w:val="20"/>
-        </w:rPr>
-        <w:t xml:space="preserve"> </w:t>
-      </w:r>
-    </w:p>
-    <w:p>
-      <w:pPr>
-        <w:pStyle w:val="a6"/>
-        <w:numPr>
-          <w:ilvl w:val="4"/>
-          <w:numId w:val="2"/>
-        </w:numPr>
-        <w:ind w:left="2141"/>
-        <w:rPr>
-          <w:sz w:val="20"/>
-          <w:szCs w:val="20"/>
-        </w:rPr>
-      </w:pPr>
-      <w:r>
-        <w:rPr>
-          <w:rFonts w:hint="eastAsia"/>
-          <w:sz w:val="20"/>
-          <w:szCs w:val="20"/>
-        </w:rPr>
-        <w:t>a</w:t>
-      </w:r>
-    </w:p>
-    <w:p>
-      <w:pPr>
-        <w:pStyle w:val="a6"/>
-        <w:numPr>
-          <w:ilvl w:val="4"/>
-          <w:numId w:val="2"/>
-        </w:numPr>
-        <w:ind w:left="2141"/>
-        <w:rPr>
-          <w:sz w:val="20"/>
-          <w:szCs w:val="20"/>
-        </w:rPr>
-      </w:pPr>
-      <w:r>
-        <w:rPr>
-          <w:rFonts w:hint="eastAsia"/>
-          <w:sz w:val="20"/>
-          <w:szCs w:val="20"/>
-        </w:rPr>
-        <w:t>b</w:t>
-      </w:r>
-      <w:r>
-        <w:rPr>
-          <w:sz w:val="20"/>
-          <w:szCs w:val="20"/>
-        </w:rPr>
-        <w:br/>
+        <w:t xml:space="preserve">결과 : </w:t>
       </w:r>
     </w:p>
     <w:p>
@@ -2201,550 +2269,13 @@
           <w:szCs w:val="20"/>
         </w:rPr>
       </w:pPr>
-      <w:proofErr w:type="gramStart"/>
-      <w:r>
-        <w:rPr>
-          <w:rFonts w:hint="eastAsia"/>
-          <w:sz w:val="20"/>
-          <w:szCs w:val="20"/>
-        </w:rPr>
-        <w:t>가설 :</w:t>
-      </w:r>
-      <w:proofErr w:type="gramEnd"/>
-      <w:r>
-        <w:rPr>
-          <w:rFonts w:hint="eastAsia"/>
-          <w:sz w:val="20"/>
-          <w:szCs w:val="20"/>
-        </w:rPr>
-        <w:t xml:space="preserve"> </w:t>
-      </w:r>
-    </w:p>
-    <w:p>
-      <w:pPr>
-        <w:pStyle w:val="a6"/>
-        <w:numPr>
-          <w:ilvl w:val="4"/>
-          <w:numId w:val="2"/>
-        </w:numPr>
-        <w:ind w:left="1999"/>
-        <w:rPr>
-          <w:sz w:val="20"/>
-          <w:szCs w:val="20"/>
-        </w:rPr>
-      </w:pPr>
-      <w:r>
-        <w:rPr>
-          <w:sz w:val="20"/>
-          <w:szCs w:val="20"/>
-        </w:rPr>
-        <w:t>S</w:t>
-      </w:r>
-      <w:r>
-        <w:rPr>
-          <w:rFonts w:hint="eastAsia"/>
-          <w:sz w:val="20"/>
-          <w:szCs w:val="20"/>
-        </w:rPr>
-        <w:t>hortcut=True</w:t>
-      </w:r>
-      <w:r>
-        <w:rPr>
-          <w:rFonts w:hint="eastAsia"/>
-          <w:sz w:val="20"/>
-          <w:szCs w:val="20"/>
-        </w:rPr>
-        <w:t>(Backbone)</w:t>
-      </w:r>
-      <w:r>
-        <w:rPr>
-          <w:sz w:val="20"/>
-          <w:szCs w:val="20"/>
-        </w:rPr>
-        <w:br/>
-      </w:r>
-      <w:r>
-        <w:rPr>
-          <w:rFonts w:hint="eastAsia"/>
-          <w:sz w:val="20"/>
-          <w:szCs w:val="20"/>
-        </w:rPr>
-        <w:t xml:space="preserve">: </w:t>
-      </w:r>
-      <w:r>
-        <w:rPr>
-          <w:sz w:val="20"/>
-          <w:szCs w:val="20"/>
-        </w:rPr>
-        <w:t xml:space="preserve">shortcut=True 설정에서 </w:t>
-      </w:r>
-      <w:r>
-        <w:rPr>
-          <w:sz w:val="20"/>
-          <w:szCs w:val="20"/>
-        </w:rPr>
-        <w:t>원본 입력이 마지막에 concat</w:t>
-      </w:r>
-      <w:r>
-        <w:rPr>
-          <w:rFonts w:hint="eastAsia"/>
-          <w:sz w:val="20"/>
-          <w:szCs w:val="20"/>
-        </w:rPr>
-        <w:t xml:space="preserve">enate </w:t>
-      </w:r>
-      <w:r>
-        <w:rPr>
-          <w:sz w:val="20"/>
-          <w:szCs w:val="20"/>
-        </w:rPr>
-        <w:t>되는데 정보 간 차이가 커질 가능성이 높아 손실이 많아질 것이다</w:t>
-      </w:r>
-      <w:r>
-        <w:rPr>
-          <w:sz w:val="20"/>
-          <w:szCs w:val="20"/>
-        </w:rPr>
-        <w:t>.</w:t>
-      </w:r>
-      <w:r>
-        <w:rPr>
-          <w:sz w:val="20"/>
-          <w:szCs w:val="20"/>
-        </w:rPr>
-        <w:br/>
-      </w:r>
-      <w:r>
-        <w:rPr>
-          <w:rFonts w:hint="eastAsia"/>
-          <w:sz w:val="20"/>
-          <w:szCs w:val="20"/>
-        </w:rPr>
-        <w:t xml:space="preserve">- </w:t>
-      </w:r>
-      <w:r>
-        <w:rPr>
-          <w:sz w:val="20"/>
-          <w:szCs w:val="20"/>
-        </w:rPr>
-        <w:t>C2f</w:t>
-      </w:r>
-      <w:r>
-        <w:rPr>
-          <w:rFonts w:hint="eastAsia"/>
-          <w:sz w:val="20"/>
-          <w:szCs w:val="20"/>
-        </w:rPr>
-        <w:t>의 경우</w:t>
-      </w:r>
-      <w:r>
-        <w:rPr>
-          <w:sz w:val="20"/>
-          <w:szCs w:val="20"/>
-        </w:rPr>
-        <w:t xml:space="preserve"> </w:t>
-      </w:r>
-      <w:proofErr w:type="spellStart"/>
-      <w:r>
-        <w:rPr>
-          <w:sz w:val="20"/>
-          <w:szCs w:val="20"/>
-        </w:rPr>
-        <w:t>concat</w:t>
-      </w:r>
-      <w:proofErr w:type="spellEnd"/>
-      <w:r>
-        <w:rPr>
-          <w:rFonts w:hint="eastAsia"/>
-          <w:sz w:val="20"/>
-          <w:szCs w:val="20"/>
-        </w:rPr>
-        <w:t xml:space="preserve">하는 채널 개수가 많아 </w:t>
-      </w:r>
-      <w:proofErr w:type="spellStart"/>
-      <w:r>
-        <w:rPr>
-          <w:rFonts w:hint="eastAsia"/>
-          <w:sz w:val="20"/>
-          <w:szCs w:val="20"/>
-        </w:rPr>
-        <w:t>연산량이</w:t>
-      </w:r>
-      <w:proofErr w:type="spellEnd"/>
-      <w:r>
-        <w:rPr>
-          <w:rFonts w:hint="eastAsia"/>
-          <w:sz w:val="20"/>
-          <w:szCs w:val="20"/>
-        </w:rPr>
-        <w:t xml:space="preserve"> 많</w:t>
-      </w:r>
-      <w:r>
-        <w:rPr>
-          <w:rFonts w:hint="eastAsia"/>
-          <w:sz w:val="20"/>
-          <w:szCs w:val="20"/>
-        </w:rPr>
-        <w:t>기 때문에 손실이 클 것이다</w:t>
-      </w:r>
-      <w:r>
-        <w:rPr>
-          <w:rFonts w:hint="eastAsia"/>
-          <w:sz w:val="20"/>
-          <w:szCs w:val="20"/>
-        </w:rPr>
-        <w:t>[3]</w:t>
-      </w:r>
-      <w:r>
-        <w:rPr>
-          <w:rFonts w:hint="eastAsia"/>
-          <w:sz w:val="20"/>
-          <w:szCs w:val="20"/>
-        </w:rPr>
-        <w:t xml:space="preserve">. </w:t>
-      </w:r>
-      <w:r>
-        <w:rPr>
-          <w:sz w:val="20"/>
-          <w:szCs w:val="20"/>
-        </w:rPr>
-        <w:br/>
-      </w:r>
-      <w:r>
-        <w:rPr>
-          <w:rFonts w:hint="eastAsia"/>
-          <w:sz w:val="20"/>
-          <w:szCs w:val="20"/>
-        </w:rPr>
-        <w:t xml:space="preserve">- </w:t>
-      </w:r>
-      <w:proofErr w:type="spellStart"/>
-      <w:r>
-        <w:rPr>
-          <w:sz w:val="20"/>
-          <w:szCs w:val="20"/>
-        </w:rPr>
-        <w:t>GhostBottleneck</w:t>
-      </w:r>
-      <w:proofErr w:type="spellEnd"/>
-      <w:r>
-        <w:rPr>
-          <w:sz w:val="20"/>
-          <w:szCs w:val="20"/>
-        </w:rPr>
-        <w:t xml:space="preserve">은 Bottleneck보다 효율적인 </w:t>
-      </w:r>
-      <w:proofErr w:type="spellStart"/>
-      <w:r>
-        <w:rPr>
-          <w:sz w:val="20"/>
-          <w:szCs w:val="20"/>
-        </w:rPr>
-        <w:t>연산량</w:t>
-      </w:r>
-      <w:proofErr w:type="spellEnd"/>
-      <w:r>
-        <w:rPr>
-          <w:sz w:val="20"/>
-          <w:szCs w:val="20"/>
-        </w:rPr>
-        <w:t xml:space="preserve"> 감소를 목표로 하지만, 더 많은 연산 단계를 가지는 특성상 양자화 손실이 커질 가능성</w:t>
-      </w:r>
-      <w:r>
-        <w:rPr>
-          <w:rFonts w:hint="eastAsia"/>
-          <w:sz w:val="20"/>
-          <w:szCs w:val="20"/>
-        </w:rPr>
-        <w:t>이 있다</w:t>
-      </w:r>
-      <w:r>
-        <w:rPr>
-          <w:rFonts w:hint="eastAsia"/>
-          <w:sz w:val="20"/>
-          <w:szCs w:val="20"/>
-        </w:rPr>
-        <w:t>[4]</w:t>
-      </w:r>
-      <w:r>
-        <w:rPr>
-          <w:rFonts w:hint="eastAsia"/>
-          <w:sz w:val="20"/>
-          <w:szCs w:val="20"/>
-        </w:rPr>
-        <w:t xml:space="preserve">. </w:t>
-      </w:r>
-      <w:r>
-        <w:rPr>
-          <w:sz w:val="20"/>
-          <w:szCs w:val="20"/>
-        </w:rPr>
-        <w:br/>
-      </w:r>
-      <w:r>
-        <w:rPr>
-          <w:rFonts w:hint="eastAsia"/>
-          <w:sz w:val="20"/>
-          <w:szCs w:val="20"/>
-        </w:rPr>
-        <w:t xml:space="preserve">- </w:t>
-      </w:r>
-      <w:r>
-        <w:rPr>
-          <w:rFonts w:hint="eastAsia"/>
-          <w:sz w:val="20"/>
-          <w:szCs w:val="20"/>
-        </w:rPr>
-        <w:t xml:space="preserve">따라서 </w:t>
-      </w:r>
-      <w:proofErr w:type="spellStart"/>
-      <w:r>
-        <w:rPr>
-          <w:sz w:val="20"/>
-          <w:szCs w:val="20"/>
-        </w:rPr>
-        <w:t>손실량은</w:t>
-      </w:r>
-      <w:proofErr w:type="spellEnd"/>
-      <w:r>
-        <w:rPr>
-          <w:sz w:val="20"/>
-          <w:szCs w:val="20"/>
-        </w:rPr>
-        <w:t xml:space="preserve"> C2</w:t>
-      </w:r>
-      <w:proofErr w:type="gramStart"/>
-      <w:r>
-        <w:rPr>
-          <w:sz w:val="20"/>
-          <w:szCs w:val="20"/>
-        </w:rPr>
-        <w:t>f &gt;</w:t>
-      </w:r>
-      <w:proofErr w:type="gramEnd"/>
-      <w:r>
-        <w:rPr>
-          <w:sz w:val="20"/>
-          <w:szCs w:val="20"/>
-        </w:rPr>
-        <w:t xml:space="preserve"> C3Ghost &gt; C3</w:t>
-      </w:r>
-      <w:r>
-        <w:rPr>
-          <w:sz w:val="20"/>
-          <w:szCs w:val="20"/>
-        </w:rPr>
-        <w:t xml:space="preserve"> 순서로 나타날 것이다.</w:t>
-      </w:r>
-    </w:p>
-    <w:p>
-      <w:pPr>
-        <w:pStyle w:val="a6"/>
-        <w:numPr>
-          <w:ilvl w:val="4"/>
-          <w:numId w:val="2"/>
-        </w:numPr>
-        <w:ind w:left="1999"/>
-        <w:rPr>
-          <w:sz w:val="20"/>
-          <w:szCs w:val="20"/>
-        </w:rPr>
-      </w:pPr>
-      <w:r>
-        <w:rPr>
-          <w:sz w:val="20"/>
-          <w:szCs w:val="20"/>
-        </w:rPr>
-        <w:t>S</w:t>
-      </w:r>
-      <w:r>
-        <w:rPr>
-          <w:rFonts w:hint="eastAsia"/>
-          <w:sz w:val="20"/>
-          <w:szCs w:val="20"/>
-        </w:rPr>
-        <w:t>hort=False</w:t>
-      </w:r>
-      <w:r>
-        <w:rPr>
-          <w:rFonts w:hint="eastAsia"/>
-          <w:sz w:val="20"/>
-          <w:szCs w:val="20"/>
-        </w:rPr>
-        <w:t>(Neck)</w:t>
-      </w:r>
-      <w:r>
-        <w:rPr>
-          <w:sz w:val="20"/>
-          <w:szCs w:val="20"/>
-        </w:rPr>
-        <w:br/>
-      </w:r>
-      <w:r>
-        <w:rPr>
-          <w:rFonts w:hint="eastAsia"/>
-          <w:sz w:val="20"/>
-          <w:szCs w:val="20"/>
-        </w:rPr>
-        <w:t xml:space="preserve">: </w:t>
-      </w:r>
-      <w:r>
-        <w:rPr>
-          <w:rFonts w:hint="eastAsia"/>
-          <w:sz w:val="20"/>
-          <w:szCs w:val="20"/>
-        </w:rPr>
-        <w:t>s</w:t>
-      </w:r>
-      <w:r>
-        <w:rPr>
-          <w:sz w:val="20"/>
-          <w:szCs w:val="20"/>
-        </w:rPr>
-        <w:t>hortcut=False 설정에서는</w:t>
-      </w:r>
-      <w:r>
-        <w:rPr>
-          <w:rFonts w:hint="eastAsia"/>
-          <w:sz w:val="20"/>
-          <w:szCs w:val="20"/>
-        </w:rPr>
-        <w:t xml:space="preserve"> </w:t>
-      </w:r>
-      <w:r>
-        <w:rPr>
-          <w:sz w:val="20"/>
-          <w:szCs w:val="20"/>
-        </w:rPr>
-        <w:t xml:space="preserve">원본 입력이 포함되지 않더라도, </w:t>
-      </w:r>
-      <w:r>
-        <w:rPr>
-          <w:rFonts w:hint="eastAsia"/>
-          <w:sz w:val="20"/>
-          <w:szCs w:val="20"/>
-        </w:rPr>
-        <w:t xml:space="preserve">shortcut=True일 때와 마찬가지로 </w:t>
-      </w:r>
-      <w:proofErr w:type="spellStart"/>
-      <w:r>
-        <w:rPr>
-          <w:rFonts w:hint="eastAsia"/>
-          <w:sz w:val="20"/>
-          <w:szCs w:val="20"/>
-        </w:rPr>
-        <w:t>손실량은</w:t>
-      </w:r>
-      <w:proofErr w:type="spellEnd"/>
-      <w:r>
-        <w:rPr>
-          <w:rFonts w:hint="eastAsia"/>
-          <w:sz w:val="20"/>
-          <w:szCs w:val="20"/>
-        </w:rPr>
-        <w:t xml:space="preserve"> </w:t>
-      </w:r>
-      <w:r>
-        <w:rPr>
-          <w:sz w:val="20"/>
-          <w:szCs w:val="20"/>
-        </w:rPr>
-        <w:t>C2</w:t>
-      </w:r>
-      <w:proofErr w:type="gramStart"/>
-      <w:r>
-        <w:rPr>
-          <w:sz w:val="20"/>
-          <w:szCs w:val="20"/>
-        </w:rPr>
-        <w:t>f &gt;</w:t>
-      </w:r>
-      <w:proofErr w:type="gramEnd"/>
-      <w:r>
-        <w:rPr>
-          <w:sz w:val="20"/>
-          <w:szCs w:val="20"/>
-        </w:rPr>
-        <w:t xml:space="preserve"> C3Ghost &gt; C3</w:t>
-      </w:r>
-      <w:r>
-        <w:rPr>
-          <w:sz w:val="20"/>
-          <w:szCs w:val="20"/>
-        </w:rPr>
-        <w:t xml:space="preserve"> 순서로 나타날 것이다</w:t>
-      </w:r>
-      <w:r>
-        <w:rPr>
-          <w:rFonts w:hint="eastAsia"/>
-          <w:sz w:val="20"/>
-          <w:szCs w:val="20"/>
-        </w:rPr>
-        <w:t>.</w:t>
-      </w:r>
-    </w:p>
-    <w:p>
-      <w:pPr>
-        <w:pStyle w:val="a6"/>
-        <w:numPr>
-          <w:ilvl w:val="3"/>
-          <w:numId w:val="2"/>
-        </w:numPr>
-        <w:ind w:left="1857"/>
-        <w:rPr>
-          <w:sz w:val="20"/>
-          <w:szCs w:val="20"/>
-        </w:rPr>
-      </w:pPr>
-      <w:proofErr w:type="gramStart"/>
-      <w:r>
-        <w:rPr>
-          <w:rFonts w:hint="eastAsia"/>
-          <w:sz w:val="20"/>
-          <w:szCs w:val="20"/>
-        </w:rPr>
-        <w:t>결과 :</w:t>
-      </w:r>
-      <w:proofErr w:type="gramEnd"/>
-      <w:r>
-        <w:rPr>
-          <w:rFonts w:hint="eastAsia"/>
-          <w:sz w:val="20"/>
-          <w:szCs w:val="20"/>
-        </w:rPr>
-        <w:t xml:space="preserve"> </w:t>
-      </w:r>
-    </w:p>
-    <w:p>
-      <w:pPr>
-        <w:pStyle w:val="a6"/>
-        <w:numPr>
-          <w:ilvl w:val="3"/>
-          <w:numId w:val="2"/>
-        </w:numPr>
-        <w:ind w:left="1857"/>
-        <w:rPr>
-          <w:sz w:val="20"/>
-          <w:szCs w:val="20"/>
-        </w:rPr>
-      </w:pPr>
-      <w:proofErr w:type="gramStart"/>
-      <w:r>
-        <w:rPr>
-          <w:rFonts w:hint="eastAsia"/>
-          <w:sz w:val="20"/>
-          <w:szCs w:val="20"/>
-        </w:rPr>
-        <w:t>분석 :</w:t>
-      </w:r>
-      <w:proofErr w:type="gramEnd"/>
-      <w:r>
-        <w:rPr>
-          <w:rFonts w:hint="eastAsia"/>
-          <w:sz w:val="20"/>
-          <w:szCs w:val="20"/>
-        </w:rPr>
-        <w:t xml:space="preserve"> </w:t>
+      <w:r>
+        <w:rPr>
+          <w:rFonts w:hint="eastAsia"/>
+          <w:sz w:val="20"/>
+          <w:szCs w:val="20"/>
+        </w:rPr>
+        <w:t xml:space="preserve">분석 : </w:t>
       </w:r>
       <w:r>
         <w:rPr>
@@ -2822,21 +2353,169 @@
           <w:sz w:val="20"/>
           <w:szCs w:val="20"/>
         </w:rPr>
-        <w:t xml:space="preserve">비교 </w:t>
-      </w:r>
-      <w:proofErr w:type="gramStart"/>
-      <w:r>
-        <w:rPr>
-          <w:rFonts w:hint="eastAsia"/>
-          <w:sz w:val="20"/>
-          <w:szCs w:val="20"/>
-        </w:rPr>
-        <w:t>모델 :</w:t>
-      </w:r>
-      <w:proofErr w:type="gramEnd"/>
-      <w:r>
-        <w:rPr>
-          <w:rFonts w:hint="eastAsia"/>
+        <w:t xml:space="preserve">비교 모델 : </w:t>
+      </w:r>
+      <w:r>
+        <w:rPr>
+          <w:sz w:val="20"/>
+          <w:szCs w:val="20"/>
+        </w:rPr>
+        <w:br/>
+      </w:r>
+    </w:p>
+    <w:p>
+      <w:pPr>
+        <w:pStyle w:val="a6"/>
+        <w:numPr>
+          <w:ilvl w:val="3"/>
+          <w:numId w:val="2"/>
+        </w:numPr>
+        <w:ind w:left="1857"/>
+        <w:rPr>
+          <w:sz w:val="20"/>
+          <w:szCs w:val="20"/>
+        </w:rPr>
+      </w:pPr>
+      <w:r>
+        <w:rPr>
+          <w:rFonts w:hint="eastAsia"/>
+          <w:sz w:val="20"/>
+          <w:szCs w:val="20"/>
+        </w:rPr>
+        <w:t xml:space="preserve">모델 설명 : </w:t>
+      </w:r>
+    </w:p>
+    <w:p>
+      <w:pPr>
+        <w:pStyle w:val="a6"/>
+        <w:numPr>
+          <w:ilvl w:val="4"/>
+          <w:numId w:val="2"/>
+        </w:numPr>
+        <w:ind w:left="2141"/>
+        <w:rPr>
+          <w:sz w:val="20"/>
+          <w:szCs w:val="20"/>
+        </w:rPr>
+      </w:pPr>
+      <w:r>
+        <w:rPr>
+          <w:sz w:val="20"/>
+          <w:szCs w:val="20"/>
+        </w:rPr>
+        <w:t>C2f_2442, C3_2442, C3Ghost_2442</w:t>
+      </w:r>
+    </w:p>
+    <w:p>
+      <w:pPr>
+        <w:pStyle w:val="a6"/>
+        <w:numPr>
+          <w:ilvl w:val="4"/>
+          <w:numId w:val="2"/>
+        </w:numPr>
+        <w:ind w:left="2141"/>
+        <w:rPr>
+          <w:sz w:val="20"/>
+          <w:szCs w:val="20"/>
+        </w:rPr>
+      </w:pPr>
+      <w:r>
+        <w:rPr>
+          <w:sz w:val="20"/>
+          <w:szCs w:val="20"/>
+        </w:rPr>
+        <w:t>C2f_6886, C3_6886, C3Ghost_6886</w:t>
+      </w:r>
+      <w:r>
+        <w:rPr>
+          <w:sz w:val="20"/>
+          <w:szCs w:val="20"/>
+        </w:rPr>
+        <w:br/>
+      </w:r>
+    </w:p>
+    <w:p>
+      <w:pPr>
+        <w:pStyle w:val="a6"/>
+        <w:numPr>
+          <w:ilvl w:val="3"/>
+          <w:numId w:val="2"/>
+        </w:numPr>
+        <w:ind w:left="1857"/>
+        <w:rPr>
+          <w:sz w:val="20"/>
+          <w:szCs w:val="20"/>
+        </w:rPr>
+      </w:pPr>
+      <w:r>
+        <w:rPr>
+          <w:rFonts w:hint="eastAsia"/>
+          <w:sz w:val="20"/>
+          <w:szCs w:val="20"/>
+        </w:rPr>
+        <w:t xml:space="preserve">가설 : </w:t>
+      </w:r>
+    </w:p>
+    <w:p>
+      <w:pPr>
+        <w:pStyle w:val="a6"/>
+        <w:numPr>
+          <w:ilvl w:val="4"/>
+          <w:numId w:val="2"/>
+        </w:numPr>
+        <w:ind w:left="1999"/>
+        <w:rPr>
+          <w:sz w:val="20"/>
+          <w:szCs w:val="20"/>
+        </w:rPr>
+      </w:pPr>
+      <w:r>
+        <w:rPr>
+          <w:sz w:val="20"/>
+          <w:szCs w:val="20"/>
+        </w:rPr>
+        <w:t xml:space="preserve">Bottleneck 반복 수가 증가하면 레이어 간 연결과 정보 흐름이 깊어진다. </w:t>
+      </w:r>
+      <w:r>
+        <w:rPr>
+          <w:rFonts w:hint="eastAsia"/>
+          <w:sz w:val="20"/>
+          <w:szCs w:val="20"/>
+        </w:rPr>
+        <w:t>하지만 이는</w:t>
+      </w:r>
+      <w:r>
+        <w:rPr>
+          <w:sz w:val="20"/>
+          <w:szCs w:val="20"/>
+        </w:rPr>
+        <w:t xml:space="preserve"> 8bit 양자화 손실을 </w:t>
+      </w:r>
+      <w:r>
+        <w:rPr>
+          <w:rFonts w:hint="eastAsia"/>
+          <w:sz w:val="20"/>
+          <w:szCs w:val="20"/>
+        </w:rPr>
+        <w:t>일으</w:t>
+      </w:r>
+      <w:r>
+        <w:rPr>
+          <w:sz w:val="20"/>
+          <w:szCs w:val="20"/>
+        </w:rPr>
+        <w:t xml:space="preserve">키며, 특히 더 많은 레이어와 concat 연산을 가진 구조에서 손실이 더 커질 </w:t>
+      </w:r>
+      <w:r>
+        <w:rPr>
+          <w:rFonts w:hint="eastAsia"/>
+          <w:sz w:val="20"/>
+          <w:szCs w:val="20"/>
+        </w:rPr>
+        <w:t>것이다.</w:t>
+      </w:r>
+      <w:r>
+        <w:rPr>
           <w:sz w:val="20"/>
           <w:szCs w:val="20"/>
         </w:rPr>
@@ -2849,6 +2528,270 @@
         </w:rPr>
         <w:br/>
       </w:r>
+      <w:r>
+        <w:rPr>
+          <w:rFonts w:hint="eastAsia"/>
+          <w:sz w:val="20"/>
+          <w:szCs w:val="20"/>
+        </w:rPr>
+        <w:t xml:space="preserve">- </w:t>
+      </w:r>
+      <w:r>
+        <w:rPr>
+          <w:sz w:val="20"/>
+          <w:szCs w:val="20"/>
+        </w:rPr>
+        <w:t>2442 반복에서는</w:t>
+      </w:r>
+      <w:r>
+        <w:rPr>
+          <w:sz w:val="20"/>
+          <w:szCs w:val="20"/>
+        </w:rPr>
+        <w:t xml:space="preserve"> 연산 복잡도가 낮아 구조의 특성이 더 크게 작용하므로, </w:t>
+      </w:r>
+      <w:r>
+        <w:rPr>
+          <w:sz w:val="20"/>
+          <w:szCs w:val="20"/>
+        </w:rPr>
+        <w:t>C3 &gt; C3Ghost &gt; C2f</w:t>
+      </w:r>
+      <w:r>
+        <w:rPr>
+          <w:sz w:val="20"/>
+          <w:szCs w:val="20"/>
+        </w:rPr>
+        <w:t xml:space="preserve"> 순서로 성능이 좋을 것이다.</w:t>
+      </w:r>
+      <w:r>
+        <w:rPr>
+          <w:sz w:val="20"/>
+          <w:szCs w:val="20"/>
+        </w:rPr>
+        <w:br/>
+      </w:r>
+      <w:r>
+        <w:rPr>
+          <w:rFonts w:hint="eastAsia"/>
+          <w:sz w:val="20"/>
+          <w:szCs w:val="20"/>
+        </w:rPr>
+        <w:t xml:space="preserve">- </w:t>
+      </w:r>
+      <w:r>
+        <w:rPr>
+          <w:sz w:val="20"/>
+          <w:szCs w:val="20"/>
+        </w:rPr>
+        <w:t>6886 반복에서는</w:t>
+      </w:r>
+      <w:r>
+        <w:rPr>
+          <w:sz w:val="20"/>
+          <w:szCs w:val="20"/>
+        </w:rPr>
+        <w:t xml:space="preserve"> 반복 수 증가로 인해 양자화 손실의 영향을 크게 받아, </w:t>
+      </w:r>
+      <w:r>
+        <w:rPr>
+          <w:rFonts w:hint="eastAsia"/>
+          <w:sz w:val="20"/>
+          <w:szCs w:val="20"/>
+        </w:rPr>
+        <w:t>손실량이</w:t>
+      </w:r>
+      <w:r>
+        <w:rPr>
+          <w:sz w:val="20"/>
+          <w:szCs w:val="20"/>
+        </w:rPr>
+        <w:t xml:space="preserve"> </w:t>
+      </w:r>
+      <w:r>
+        <w:rPr>
+          <w:sz w:val="20"/>
+          <w:szCs w:val="20"/>
+        </w:rPr>
+        <w:t>C</w:t>
+      </w:r>
+      <w:r>
+        <w:rPr>
+          <w:rFonts w:hint="eastAsia"/>
+          <w:sz w:val="20"/>
+          <w:szCs w:val="20"/>
+        </w:rPr>
+        <w:t>2f</w:t>
+      </w:r>
+      <w:r>
+        <w:rPr>
+          <w:sz w:val="20"/>
+          <w:szCs w:val="20"/>
+        </w:rPr>
+        <w:t>&gt; C3</w:t>
+      </w:r>
+      <w:r>
+        <w:rPr>
+          <w:rFonts w:hint="eastAsia"/>
+          <w:sz w:val="20"/>
+          <w:szCs w:val="20"/>
+        </w:rPr>
+        <w:t>Ghost</w:t>
+      </w:r>
+      <w:r>
+        <w:rPr>
+          <w:sz w:val="20"/>
+          <w:szCs w:val="20"/>
+        </w:rPr>
+        <w:t xml:space="preserve"> &gt; C</w:t>
+      </w:r>
+      <w:r>
+        <w:rPr>
+          <w:rFonts w:hint="eastAsia"/>
+          <w:sz w:val="20"/>
+          <w:szCs w:val="20"/>
+        </w:rPr>
+        <w:t>3</w:t>
+      </w:r>
+      <w:r>
+        <w:rPr>
+          <w:sz w:val="20"/>
+          <w:szCs w:val="20"/>
+        </w:rPr>
+        <w:t xml:space="preserve"> 순</w:t>
+      </w:r>
+      <w:r>
+        <w:rPr>
+          <w:sz w:val="20"/>
+          <w:szCs w:val="20"/>
+        </w:rPr>
+        <w:t>으로</w:t>
+      </w:r>
+      <w:r>
+        <w:rPr>
+          <w:rFonts w:hint="eastAsia"/>
+          <w:sz w:val="20"/>
+          <w:szCs w:val="20"/>
+        </w:rPr>
+        <w:t xml:space="preserve"> 일어날 것이다.</w:t>
+      </w:r>
+    </w:p>
+    <w:p>
+      <w:pPr>
+        <w:pStyle w:val="a6"/>
+        <w:numPr>
+          <w:ilvl w:val="4"/>
+          <w:numId w:val="2"/>
+        </w:numPr>
+        <w:ind w:left="1999"/>
+        <w:rPr>
+          <w:sz w:val="20"/>
+          <w:szCs w:val="20"/>
+        </w:rPr>
+      </w:pPr>
+      <w:r>
+        <w:rPr>
+          <w:rFonts w:hint="eastAsia"/>
+          <w:sz w:val="20"/>
+          <w:szCs w:val="20"/>
+        </w:rPr>
+        <w:t>근거</w:t>
+      </w:r>
+      <w:r>
+        <w:rPr>
+          <w:sz w:val="20"/>
+          <w:szCs w:val="20"/>
+        </w:rPr>
+        <w:br/>
+      </w:r>
+      <w:r>
+        <w:rPr>
+          <w:rFonts w:hint="eastAsia"/>
+          <w:sz w:val="20"/>
+          <w:szCs w:val="20"/>
+        </w:rPr>
+        <w:t xml:space="preserve">- </w:t>
+      </w:r>
+      <w:r>
+        <w:rPr>
+          <w:sz w:val="20"/>
+          <w:szCs w:val="20"/>
+        </w:rPr>
+        <w:t>실험 2</w:t>
+      </w:r>
+      <w:r>
+        <w:rPr>
+          <w:sz w:val="20"/>
+          <w:szCs w:val="20"/>
+        </w:rPr>
+        <w:t>에서 Bottleneck 반복 수가 증가할수록 양자화 손실이 커지는 경향이 관찰되었다.</w:t>
+      </w:r>
+      <w:r>
+        <w:rPr>
+          <w:sz w:val="20"/>
+          <w:szCs w:val="20"/>
+        </w:rPr>
+        <w:br/>
+      </w:r>
+      <w:r>
+        <w:rPr>
+          <w:rFonts w:hint="eastAsia"/>
+          <w:sz w:val="20"/>
+          <w:szCs w:val="20"/>
+        </w:rPr>
+        <w:t xml:space="preserve">- </w:t>
+      </w:r>
+      <w:r>
+        <w:rPr>
+          <w:sz w:val="20"/>
+          <w:szCs w:val="20"/>
+        </w:rPr>
+        <w:t>C2f는 concat 연산 개수가 많고 C3Ghost는 Ghost Module 특성으로 내부 연산 단계가 많아, 반복 수 증가 시 양자화 손실에 더 취약하다.</w:t>
+      </w:r>
+      <w:r>
+        <w:rPr>
+          <w:sz w:val="20"/>
+          <w:szCs w:val="20"/>
+        </w:rPr>
+        <w:br/>
+      </w:r>
+      <w:r>
+        <w:rPr>
+          <w:rFonts w:hint="eastAsia"/>
+          <w:sz w:val="20"/>
+          <w:szCs w:val="20"/>
+        </w:rPr>
+        <w:t xml:space="preserve">- </w:t>
+      </w:r>
+      <w:r>
+        <w:rPr>
+          <w:sz w:val="20"/>
+          <w:szCs w:val="20"/>
+        </w:rPr>
+        <w:t>C3는 상대적으로 단순한 구조로, 반복 수 증가의 영향을 덜 받을 가능성이 있다.</w:t>
+      </w:r>
+      <w:r>
+        <w:rPr>
+          <w:sz w:val="20"/>
+          <w:szCs w:val="20"/>
+        </w:rPr>
+        <w:br/>
+      </w:r>
+      <w:r>
+        <w:rPr>
+          <w:rFonts w:hint="eastAsia"/>
+          <w:sz w:val="20"/>
+          <w:szCs w:val="20"/>
+        </w:rPr>
+        <w:t>따라서 반복 수가 많을 때와 적을 때 모두 구조 특성상 단순한 C3의 연산 양자화 손실이 가장 적고, C2f의 손실이 가장 클 것이다.</w:t>
+      </w:r>
+      <w:r>
+        <w:rPr>
+          <w:sz w:val="20"/>
+          <w:szCs w:val="20"/>
+        </w:rPr>
+        <w:br/>
+      </w:r>
     </w:p>
     <w:p>
       <w:pPr>
@@ -2869,67 +2812,7 @@
           <w:sz w:val="20"/>
           <w:szCs w:val="20"/>
         </w:rPr>
-        <w:t xml:space="preserve">모델 </w:t>
-      </w:r>
-      <w:proofErr w:type="gramStart"/>
-      <w:r>
-        <w:rPr>
-          <w:rFonts w:hint="eastAsia"/>
-          <w:sz w:val="20"/>
-          <w:szCs w:val="20"/>
-        </w:rPr>
-        <w:t>설명 :</w:t>
-      </w:r>
-      <w:proofErr w:type="gramEnd"/>
-      <w:r>
-        <w:rPr>
-          <w:rFonts w:hint="eastAsia"/>
-          <w:sz w:val="20"/>
-          <w:szCs w:val="20"/>
-        </w:rPr>
-        <w:t xml:space="preserve"> </w:t>
-      </w:r>
-    </w:p>
-    <w:p>
-      <w:pPr>
-        <w:pStyle w:val="a6"/>
-        <w:numPr>
-          <w:ilvl w:val="4"/>
-          <w:numId w:val="2"/>
-        </w:numPr>
-        <w:ind w:left="2141"/>
-        <w:rPr>
-          <w:sz w:val="20"/>
-          <w:szCs w:val="20"/>
-        </w:rPr>
-      </w:pPr>
-      <w:r>
-        <w:rPr>
-          <w:sz w:val="20"/>
-          <w:szCs w:val="20"/>
-        </w:rPr>
-        <w:t>C2f_2442, C3_2442, C3Ghost_2442</w:t>
-      </w:r>
-    </w:p>
-    <w:p>
-      <w:pPr>
-        <w:pStyle w:val="a6"/>
-        <w:numPr>
-          <w:ilvl w:val="4"/>
-          <w:numId w:val="2"/>
-        </w:numPr>
-        <w:ind w:left="2141"/>
-        <w:rPr>
-          <w:sz w:val="20"/>
-          <w:szCs w:val="20"/>
-        </w:rPr>
-      </w:pPr>
-      <w:r>
-        <w:rPr>
-          <w:sz w:val="20"/>
-          <w:szCs w:val="20"/>
-        </w:rPr>
-        <w:t>C2f_6886, C3_6886, C3Ghost_6886</w:t>
+        <w:t xml:space="preserve">결과 : </w:t>
       </w:r>
       <w:r>
         <w:rPr>
@@ -2952,481 +2835,13 @@
           <w:szCs w:val="20"/>
         </w:rPr>
       </w:pPr>
-      <w:proofErr w:type="gramStart"/>
-      <w:r>
-        <w:rPr>
-          <w:rFonts w:hint="eastAsia"/>
-          <w:sz w:val="20"/>
-          <w:szCs w:val="20"/>
-        </w:rPr>
-        <w:t>가설 :</w:t>
-      </w:r>
-      <w:proofErr w:type="gramEnd"/>
-      <w:r>
-        <w:rPr>
-          <w:rFonts w:hint="eastAsia"/>
-          <w:sz w:val="20"/>
-          <w:szCs w:val="20"/>
-        </w:rPr>
-        <w:t xml:space="preserve"> </w:t>
-      </w:r>
-    </w:p>
-    <w:p>
-      <w:pPr>
-        <w:pStyle w:val="a6"/>
-        <w:numPr>
-          <w:ilvl w:val="4"/>
-          <w:numId w:val="2"/>
-        </w:numPr>
-        <w:ind w:left="1999"/>
-        <w:rPr>
-          <w:sz w:val="20"/>
-          <w:szCs w:val="20"/>
-        </w:rPr>
-      </w:pPr>
-      <w:r>
-        <w:rPr>
-          <w:sz w:val="20"/>
-          <w:szCs w:val="20"/>
-        </w:rPr>
-        <w:t xml:space="preserve">Bottleneck 반복 수가 증가하면 레이어 간 연결과 정보 흐름이 깊어진다. </w:t>
-      </w:r>
-      <w:r>
-        <w:rPr>
-          <w:rFonts w:hint="eastAsia"/>
-          <w:sz w:val="20"/>
-          <w:szCs w:val="20"/>
-        </w:rPr>
-        <w:t>하지만 이는</w:t>
-      </w:r>
-      <w:r>
-        <w:rPr>
-          <w:sz w:val="20"/>
-          <w:szCs w:val="20"/>
-        </w:rPr>
-        <w:t xml:space="preserve"> 8bit 양자화 손실을 </w:t>
-      </w:r>
-      <w:r>
-        <w:rPr>
-          <w:rFonts w:hint="eastAsia"/>
-          <w:sz w:val="20"/>
-          <w:szCs w:val="20"/>
-        </w:rPr>
-        <w:t>일으</w:t>
-      </w:r>
-      <w:r>
-        <w:rPr>
-          <w:sz w:val="20"/>
-          <w:szCs w:val="20"/>
-        </w:rPr>
-        <w:t xml:space="preserve">키며, 특히 더 많은 레이어와 </w:t>
-      </w:r>
-      <w:proofErr w:type="spellStart"/>
-      <w:r>
-        <w:rPr>
-          <w:sz w:val="20"/>
-          <w:szCs w:val="20"/>
-        </w:rPr>
-        <w:t>concat</w:t>
-      </w:r>
-      <w:proofErr w:type="spellEnd"/>
-      <w:r>
-        <w:rPr>
-          <w:sz w:val="20"/>
-          <w:szCs w:val="20"/>
-        </w:rPr>
-        <w:t xml:space="preserve"> 연산을 가진 구조에서 손실이 더 커질 </w:t>
-      </w:r>
-      <w:r>
-        <w:rPr>
-          <w:rFonts w:hint="eastAsia"/>
-          <w:sz w:val="20"/>
-          <w:szCs w:val="20"/>
-        </w:rPr>
-        <w:t>것이다.</w:t>
-      </w:r>
-      <w:r>
-        <w:rPr>
-          <w:sz w:val="20"/>
-          <w:szCs w:val="20"/>
-        </w:rPr>
-        <w:t xml:space="preserve"> </w:t>
-      </w:r>
-      <w:r>
-        <w:rPr>
-          <w:sz w:val="20"/>
-          <w:szCs w:val="20"/>
-        </w:rPr>
-        <w:br/>
-      </w:r>
-      <w:r>
-        <w:rPr>
-          <w:rFonts w:hint="eastAsia"/>
-          <w:sz w:val="20"/>
-          <w:szCs w:val="20"/>
-        </w:rPr>
-        <w:t xml:space="preserve">- </w:t>
-      </w:r>
-      <w:r>
-        <w:rPr>
-          <w:sz w:val="20"/>
-          <w:szCs w:val="20"/>
-        </w:rPr>
-        <w:t>2442 반복에서는</w:t>
-      </w:r>
-      <w:r>
-        <w:rPr>
-          <w:sz w:val="20"/>
-          <w:szCs w:val="20"/>
-        </w:rPr>
-        <w:t xml:space="preserve"> 연산 복잡도가 낮아 구조의 특성이 더 크게 작용하므로, </w:t>
-      </w:r>
-      <w:r>
-        <w:rPr>
-          <w:sz w:val="20"/>
-          <w:szCs w:val="20"/>
-        </w:rPr>
-        <w:t>C</w:t>
-      </w:r>
-      <w:proofErr w:type="gramStart"/>
-      <w:r>
-        <w:rPr>
-          <w:sz w:val="20"/>
-          <w:szCs w:val="20"/>
-        </w:rPr>
-        <w:t>3 &gt;</w:t>
-      </w:r>
-      <w:proofErr w:type="gramEnd"/>
-      <w:r>
-        <w:rPr>
-          <w:sz w:val="20"/>
-          <w:szCs w:val="20"/>
-        </w:rPr>
-        <w:t xml:space="preserve"> C3Ghost &gt; C2f</w:t>
-      </w:r>
-      <w:r>
-        <w:rPr>
-          <w:sz w:val="20"/>
-          <w:szCs w:val="20"/>
-        </w:rPr>
-        <w:t xml:space="preserve"> 순서로 성능이 좋을 것이다.</w:t>
-      </w:r>
-      <w:r>
-        <w:rPr>
-          <w:sz w:val="20"/>
-          <w:szCs w:val="20"/>
-        </w:rPr>
-        <w:br/>
-      </w:r>
-      <w:r>
-        <w:rPr>
-          <w:rFonts w:hint="eastAsia"/>
-          <w:sz w:val="20"/>
-          <w:szCs w:val="20"/>
-        </w:rPr>
-        <w:t xml:space="preserve">- </w:t>
-      </w:r>
-      <w:r>
-        <w:rPr>
-          <w:sz w:val="20"/>
-          <w:szCs w:val="20"/>
-        </w:rPr>
-        <w:t>6886 반복에서는</w:t>
-      </w:r>
-      <w:r>
-        <w:rPr>
-          <w:sz w:val="20"/>
-          <w:szCs w:val="20"/>
-        </w:rPr>
-        <w:t xml:space="preserve"> 반복 수 증가로 인해 양자화 손실의 영향을 크게 받아, </w:t>
-      </w:r>
-      <w:proofErr w:type="spellStart"/>
-      <w:r>
-        <w:rPr>
-          <w:rFonts w:hint="eastAsia"/>
-          <w:sz w:val="20"/>
-          <w:szCs w:val="20"/>
-        </w:rPr>
-        <w:t>손실량이</w:t>
-      </w:r>
-      <w:proofErr w:type="spellEnd"/>
-      <w:r>
-        <w:rPr>
-          <w:sz w:val="20"/>
-          <w:szCs w:val="20"/>
-        </w:rPr>
-        <w:t xml:space="preserve"> </w:t>
-      </w:r>
-      <w:r>
-        <w:rPr>
-          <w:sz w:val="20"/>
-          <w:szCs w:val="20"/>
-        </w:rPr>
-        <w:t>C</w:t>
-      </w:r>
-      <w:r>
-        <w:rPr>
-          <w:rFonts w:hint="eastAsia"/>
-          <w:sz w:val="20"/>
-          <w:szCs w:val="20"/>
-        </w:rPr>
-        <w:t>2f</w:t>
-      </w:r>
-      <w:r>
-        <w:rPr>
-          <w:sz w:val="20"/>
-          <w:szCs w:val="20"/>
-        </w:rPr>
-        <w:t>&gt; C3</w:t>
-      </w:r>
-      <w:r>
-        <w:rPr>
-          <w:rFonts w:hint="eastAsia"/>
-          <w:sz w:val="20"/>
-          <w:szCs w:val="20"/>
-        </w:rPr>
-        <w:t>Ghost</w:t>
-      </w:r>
-      <w:r>
-        <w:rPr>
-          <w:sz w:val="20"/>
-          <w:szCs w:val="20"/>
-        </w:rPr>
-        <w:t xml:space="preserve"> &gt; C</w:t>
-      </w:r>
-      <w:r>
-        <w:rPr>
-          <w:rFonts w:hint="eastAsia"/>
-          <w:sz w:val="20"/>
-          <w:szCs w:val="20"/>
-        </w:rPr>
-        <w:t>3</w:t>
-      </w:r>
-      <w:r>
-        <w:rPr>
-          <w:sz w:val="20"/>
-          <w:szCs w:val="20"/>
-        </w:rPr>
-        <w:t xml:space="preserve"> 순</w:t>
-      </w:r>
-      <w:r>
-        <w:rPr>
-          <w:sz w:val="20"/>
-          <w:szCs w:val="20"/>
-        </w:rPr>
-        <w:t>으로</w:t>
-      </w:r>
-      <w:r>
-        <w:rPr>
-          <w:rFonts w:hint="eastAsia"/>
-          <w:sz w:val="20"/>
-          <w:szCs w:val="20"/>
-        </w:rPr>
-        <w:t xml:space="preserve"> 일어날 것이다.</w:t>
-      </w:r>
-    </w:p>
-    <w:p>
-      <w:pPr>
-        <w:pStyle w:val="a6"/>
-        <w:numPr>
-          <w:ilvl w:val="4"/>
-          <w:numId w:val="2"/>
-        </w:numPr>
-        <w:ind w:left="1999"/>
-        <w:rPr>
-          <w:sz w:val="20"/>
-          <w:szCs w:val="20"/>
-        </w:rPr>
-      </w:pPr>
-      <w:r>
-        <w:rPr>
-          <w:rFonts w:hint="eastAsia"/>
-          <w:sz w:val="20"/>
-          <w:szCs w:val="20"/>
-        </w:rPr>
-        <w:t>근거</w:t>
-      </w:r>
-      <w:r>
-        <w:rPr>
-          <w:sz w:val="20"/>
-          <w:szCs w:val="20"/>
-        </w:rPr>
-        <w:br/>
-      </w:r>
-      <w:r>
-        <w:rPr>
-          <w:rFonts w:hint="eastAsia"/>
-          <w:sz w:val="20"/>
-          <w:szCs w:val="20"/>
-        </w:rPr>
-        <w:t xml:space="preserve">- </w:t>
-      </w:r>
-      <w:r>
-        <w:rPr>
-          <w:sz w:val="20"/>
-          <w:szCs w:val="20"/>
-        </w:rPr>
-        <w:t>실험 2</w:t>
-      </w:r>
-      <w:r>
-        <w:rPr>
-          <w:sz w:val="20"/>
-          <w:szCs w:val="20"/>
-        </w:rPr>
-        <w:t>에서 Bottleneck 반복 수가 증가할수록 양자화 손실이 커지는 경향이 관찰되었다.</w:t>
-      </w:r>
-      <w:r>
-        <w:rPr>
-          <w:sz w:val="20"/>
-          <w:szCs w:val="20"/>
-        </w:rPr>
-        <w:br/>
-      </w:r>
-      <w:r>
-        <w:rPr>
-          <w:rFonts w:hint="eastAsia"/>
-          <w:sz w:val="20"/>
-          <w:szCs w:val="20"/>
-        </w:rPr>
-        <w:t xml:space="preserve">- </w:t>
-      </w:r>
-      <w:r>
-        <w:rPr>
-          <w:sz w:val="20"/>
-          <w:szCs w:val="20"/>
-        </w:rPr>
-        <w:t xml:space="preserve">C2f는 </w:t>
-      </w:r>
-      <w:proofErr w:type="spellStart"/>
-      <w:r>
-        <w:rPr>
-          <w:sz w:val="20"/>
-          <w:szCs w:val="20"/>
-        </w:rPr>
-        <w:t>concat</w:t>
-      </w:r>
-      <w:proofErr w:type="spellEnd"/>
-      <w:r>
-        <w:rPr>
-          <w:sz w:val="20"/>
-          <w:szCs w:val="20"/>
-        </w:rPr>
-        <w:t xml:space="preserve"> 연산 개수가 많고 C3Ghost는 Ghost Module 특성으로 내부 연산 단계가 많아, 반복 수 증가 시 양자화 손실에 더 취약하다.</w:t>
-      </w:r>
-      <w:r>
-        <w:rPr>
-          <w:sz w:val="20"/>
-          <w:szCs w:val="20"/>
-        </w:rPr>
-        <w:br/>
-      </w:r>
-      <w:r>
-        <w:rPr>
-          <w:rFonts w:hint="eastAsia"/>
-          <w:sz w:val="20"/>
-          <w:szCs w:val="20"/>
-        </w:rPr>
-        <w:t xml:space="preserve">- </w:t>
-      </w:r>
-      <w:r>
-        <w:rPr>
-          <w:sz w:val="20"/>
-          <w:szCs w:val="20"/>
-        </w:rPr>
-        <w:t>C3는 상대적으로 단순한 구조로, 반복 수 증가의 영향을 덜 받을 가능성이 있다.</w:t>
-      </w:r>
-      <w:r>
-        <w:rPr>
-          <w:sz w:val="20"/>
-          <w:szCs w:val="20"/>
-        </w:rPr>
-        <w:br/>
-      </w:r>
-      <w:r>
-        <w:rPr>
-          <w:rFonts w:hint="eastAsia"/>
-          <w:sz w:val="20"/>
-          <w:szCs w:val="20"/>
-        </w:rPr>
-        <w:t>따라서 반복 수가 많을 때와 적을 때 모두 구조 특성상 단순한 C3의 연산 양자화 손실이 가장 적고, C2f의 손실이 가장 클 것이다.</w:t>
-      </w:r>
-      <w:r>
-        <w:rPr>
-          <w:sz w:val="20"/>
-          <w:szCs w:val="20"/>
-        </w:rPr>
-        <w:br/>
-      </w:r>
-    </w:p>
-    <w:p>
-      <w:pPr>
-        <w:pStyle w:val="a6"/>
-        <w:numPr>
-          <w:ilvl w:val="3"/>
-          <w:numId w:val="2"/>
-        </w:numPr>
-        <w:ind w:left="1857"/>
-        <w:rPr>
-          <w:sz w:val="20"/>
-          <w:szCs w:val="20"/>
-        </w:rPr>
-      </w:pPr>
-      <w:proofErr w:type="gramStart"/>
-      <w:r>
-        <w:rPr>
-          <w:rFonts w:hint="eastAsia"/>
-          <w:sz w:val="20"/>
-          <w:szCs w:val="20"/>
-        </w:rPr>
-        <w:t>결과 :</w:t>
-      </w:r>
-      <w:proofErr w:type="gramEnd"/>
-      <w:r>
-        <w:rPr>
-          <w:rFonts w:hint="eastAsia"/>
-          <w:sz w:val="20"/>
-          <w:szCs w:val="20"/>
-        </w:rPr>
-        <w:t xml:space="preserve"> </w:t>
-      </w:r>
-      <w:r>
-        <w:rPr>
-          <w:sz w:val="20"/>
-          <w:szCs w:val="20"/>
-        </w:rPr>
-        <w:br/>
-      </w:r>
-    </w:p>
-    <w:p>
-      <w:pPr>
-        <w:pStyle w:val="a6"/>
-        <w:numPr>
-          <w:ilvl w:val="3"/>
-          <w:numId w:val="2"/>
-        </w:numPr>
-        <w:ind w:left="1857"/>
-        <w:rPr>
-          <w:sz w:val="20"/>
-          <w:szCs w:val="20"/>
-        </w:rPr>
-      </w:pPr>
-      <w:proofErr w:type="gramStart"/>
-      <w:r>
-        <w:rPr>
-          <w:rFonts w:hint="eastAsia"/>
-          <w:sz w:val="20"/>
-          <w:szCs w:val="20"/>
-        </w:rPr>
-        <w:t>분석 :</w:t>
-      </w:r>
-      <w:proofErr w:type="gramEnd"/>
-      <w:r>
-        <w:rPr>
-          <w:rFonts w:hint="eastAsia"/>
-          <w:sz w:val="20"/>
-          <w:szCs w:val="20"/>
-        </w:rPr>
-        <w:t xml:space="preserve"> </w:t>
+      <w:r>
+        <w:rPr>
+          <w:rFonts w:hint="eastAsia"/>
+          <w:sz w:val="20"/>
+          <w:szCs w:val="20"/>
+        </w:rPr>
+        <w:t xml:space="preserve">분석 : </w:t>
       </w:r>
       <w:r>
         <w:rPr>
@@ -3483,28 +2898,12 @@
           <w:rFonts w:hint="eastAsia"/>
           <w:szCs w:val="22"/>
         </w:rPr>
-        <w:t xml:space="preserve">와 </w:t>
-      </w:r>
-      <w:proofErr w:type="spellStart"/>
-      <w:r>
-        <w:rPr>
-          <w:rFonts w:hint="eastAsia"/>
+        <w:t>와 GhostConv의 성능 차이</w:t>
+      </w:r>
+      <w:r>
+        <w:rPr>
           <w:szCs w:val="22"/>
         </w:rPr>
-        <w:t>GhostConv</w:t>
-      </w:r>
-      <w:proofErr w:type="spellEnd"/>
-      <w:r>
-        <w:rPr>
-          <w:rFonts w:hint="eastAsia"/>
-          <w:szCs w:val="22"/>
-        </w:rPr>
-        <w:t>의 성능 차이</w:t>
-      </w:r>
-      <w:r>
-        <w:rPr>
-          <w:szCs w:val="22"/>
-        </w:rPr>
         <w:br/>
       </w:r>
     </w:p>
@@ -3527,18 +2926,147 @@
           <w:sz w:val="20"/>
           <w:szCs w:val="20"/>
         </w:rPr>
-        <w:t xml:space="preserve">비교 </w:t>
-      </w:r>
-      <w:proofErr w:type="gramStart"/>
-      <w:r>
-        <w:rPr>
-          <w:rFonts w:hint="eastAsia"/>
-          <w:sz w:val="20"/>
-          <w:szCs w:val="20"/>
-        </w:rPr>
-        <w:t>모델 :</w:t>
-      </w:r>
-      <w:proofErr w:type="gramEnd"/>
+        <w:t xml:space="preserve">비교 모델 : </w:t>
+      </w:r>
+      <w:r>
+        <w:rPr>
+          <w:sz w:val="20"/>
+          <w:szCs w:val="20"/>
+        </w:rPr>
+        <w:br/>
+      </w:r>
+    </w:p>
+    <w:p>
+      <w:pPr>
+        <w:pStyle w:val="a6"/>
+        <w:numPr>
+          <w:ilvl w:val="3"/>
+          <w:numId w:val="2"/>
+        </w:numPr>
+        <w:ind w:left="1857"/>
+        <w:rPr>
+          <w:sz w:val="20"/>
+          <w:szCs w:val="20"/>
+        </w:rPr>
+      </w:pPr>
+      <w:r>
+        <w:rPr>
+          <w:rFonts w:hint="eastAsia"/>
+          <w:sz w:val="20"/>
+          <w:szCs w:val="20"/>
+        </w:rPr>
+        <w:t xml:space="preserve">모델 설명 : </w:t>
+      </w:r>
+    </w:p>
+    <w:p>
+      <w:pPr>
+        <w:pStyle w:val="a6"/>
+        <w:numPr>
+          <w:ilvl w:val="4"/>
+          <w:numId w:val="2"/>
+        </w:numPr>
+        <w:ind w:left="2141"/>
+        <w:rPr>
+          <w:sz w:val="20"/>
+          <w:szCs w:val="20"/>
+        </w:rPr>
+      </w:pPr>
+      <w:r>
+        <w:rPr>
+          <w:rFonts w:hint="eastAsia"/>
+          <w:sz w:val="20"/>
+          <w:szCs w:val="20"/>
+        </w:rPr>
+        <w:t>a</w:t>
+      </w:r>
+    </w:p>
+    <w:p>
+      <w:pPr>
+        <w:pStyle w:val="a6"/>
+        <w:numPr>
+          <w:ilvl w:val="4"/>
+          <w:numId w:val="2"/>
+        </w:numPr>
+        <w:ind w:left="2141"/>
+        <w:rPr>
+          <w:sz w:val="20"/>
+          <w:szCs w:val="20"/>
+        </w:rPr>
+      </w:pPr>
+      <w:r>
+        <w:rPr>
+          <w:rFonts w:hint="eastAsia"/>
+          <w:sz w:val="20"/>
+          <w:szCs w:val="20"/>
+        </w:rPr>
+        <w:t>b</w:t>
+      </w:r>
+      <w:r>
+        <w:rPr>
+          <w:sz w:val="20"/>
+          <w:szCs w:val="20"/>
+        </w:rPr>
+        <w:br/>
+      </w:r>
+    </w:p>
+    <w:p>
+      <w:pPr>
+        <w:pStyle w:val="a6"/>
+        <w:numPr>
+          <w:ilvl w:val="3"/>
+          <w:numId w:val="2"/>
+        </w:numPr>
+        <w:ind w:left="1857"/>
+        <w:rPr>
+          <w:sz w:val="20"/>
+          <w:szCs w:val="20"/>
+        </w:rPr>
+      </w:pPr>
+      <w:r>
+        <w:rPr>
+          <w:rFonts w:hint="eastAsia"/>
+          <w:sz w:val="20"/>
+          <w:szCs w:val="20"/>
+        </w:rPr>
+        <w:t xml:space="preserve">가설 </w:t>
+      </w:r>
+      <w:r>
+        <w:rPr>
+          <w:sz w:val="20"/>
+          <w:szCs w:val="20"/>
+        </w:rPr>
+        <w:br/>
+      </w:r>
+      <w:r>
+        <w:rPr>
+          <w:rFonts w:hint="eastAsia"/>
+          <w:sz w:val="20"/>
+          <w:szCs w:val="20"/>
+        </w:rPr>
+        <w:t xml:space="preserve">: </w:t>
+      </w:r>
+      <w:r>
+        <w:rPr>
+          <w:sz w:val="20"/>
+          <w:szCs w:val="20"/>
+        </w:rPr>
+        <w:t>GhostConv는</w:t>
+      </w:r>
+      <w:r>
+        <w:rPr>
+          <w:rFonts w:hint="eastAsia"/>
+          <w:sz w:val="20"/>
+          <w:szCs w:val="20"/>
+        </w:rPr>
+        <w:t xml:space="preserve"> Conv와 다르게</w:t>
+      </w:r>
+      <w:r>
+        <w:rPr>
+          <w:sz w:val="20"/>
+          <w:szCs w:val="20"/>
+        </w:rPr>
+        <w:t xml:space="preserve"> concat 연산이 추가되므로, 8bit 연산에서</w:t>
+      </w:r>
       <w:r>
         <w:rPr>
           <w:rFonts w:hint="eastAsia"/>
@@ -3549,6 +3077,63 @@
       </w:r>
       <w:r>
         <w:rPr>
+          <w:rFonts w:hint="eastAsia"/>
+          <w:sz w:val="20"/>
+          <w:szCs w:val="20"/>
+        </w:rPr>
+        <w:t xml:space="preserve">정보 손실이 더 클 </w:t>
+      </w:r>
+      <w:r>
+        <w:rPr>
+          <w:rFonts w:hint="eastAsia"/>
+          <w:sz w:val="20"/>
+          <w:szCs w:val="20"/>
+        </w:rPr>
+        <w:t>가능성이 있다.</w:t>
+      </w:r>
+      <w:r>
+        <w:rPr>
+          <w:rFonts w:hint="eastAsia"/>
+          <w:sz w:val="20"/>
+          <w:szCs w:val="20"/>
+        </w:rPr>
+        <w:t>.</w:t>
+      </w:r>
+    </w:p>
+    <w:p>
+      <w:pPr>
+        <w:pStyle w:val="a6"/>
+        <w:ind w:left="1857"/>
+        <w:rPr>
+          <w:sz w:val="20"/>
+          <w:szCs w:val="20"/>
+        </w:rPr>
+      </w:pPr>
+      <w:r>
+        <w:rPr>
+          <w:rFonts w:hint="eastAsia"/>
+          <w:sz w:val="20"/>
+          <w:szCs w:val="20"/>
+        </w:rPr>
+        <w:t>Conv는 상대적으로 간단한 연산 구조로, 양자화 연산에서의 손실이 적을 것이다.</w:t>
+      </w:r>
+      <w:r>
+        <w:rPr>
+          <w:sz w:val="20"/>
+          <w:szCs w:val="20"/>
+        </w:rPr>
+        <w:br/>
+      </w:r>
+      <w:r>
+        <w:rPr>
+          <w:rFonts w:hint="eastAsia"/>
+          <w:sz w:val="20"/>
+          <w:szCs w:val="20"/>
+        </w:rPr>
+        <w:t>따라서 Ghostconv가 Conv보다 연산 양자화 손실이 클 것이다.</w:t>
+      </w:r>
+      <w:r>
+        <w:rPr>
           <w:sz w:val="20"/>
           <w:szCs w:val="20"/>
         </w:rPr>
@@ -3574,69 +3159,7 @@
           <w:sz w:val="20"/>
           <w:szCs w:val="20"/>
         </w:rPr>
-        <w:t xml:space="preserve">모델 </w:t>
-      </w:r>
-      <w:proofErr w:type="gramStart"/>
-      <w:r>
-        <w:rPr>
-          <w:rFonts w:hint="eastAsia"/>
-          <w:sz w:val="20"/>
-          <w:szCs w:val="20"/>
-        </w:rPr>
-        <w:t>설명 :</w:t>
-      </w:r>
-      <w:proofErr w:type="gramEnd"/>
-      <w:r>
-        <w:rPr>
-          <w:rFonts w:hint="eastAsia"/>
-          <w:sz w:val="20"/>
-          <w:szCs w:val="20"/>
-        </w:rPr>
-        <w:t xml:space="preserve"> </w:t>
-      </w:r>
-    </w:p>
-    <w:p>
-      <w:pPr>
-        <w:pStyle w:val="a6"/>
-        <w:numPr>
-          <w:ilvl w:val="4"/>
-          <w:numId w:val="2"/>
-        </w:numPr>
-        <w:ind w:left="2141"/>
-        <w:rPr>
-          <w:sz w:val="20"/>
-          <w:szCs w:val="20"/>
-        </w:rPr>
-      </w:pPr>
-      <w:r>
-        <w:rPr>
-          <w:rFonts w:hint="eastAsia"/>
-          <w:sz w:val="20"/>
-          <w:szCs w:val="20"/>
-        </w:rPr>
-        <w:t>a</w:t>
-      </w:r>
-    </w:p>
-    <w:p>
-      <w:pPr>
-        <w:pStyle w:val="a6"/>
-        <w:numPr>
-          <w:ilvl w:val="4"/>
-          <w:numId w:val="2"/>
-        </w:numPr>
-        <w:ind w:left="2141"/>
-        <w:rPr>
-          <w:sz w:val="20"/>
-          <w:szCs w:val="20"/>
-        </w:rPr>
-      </w:pPr>
-      <w:r>
-        <w:rPr>
-          <w:rFonts w:hint="eastAsia"/>
-          <w:sz w:val="20"/>
-          <w:szCs w:val="20"/>
-        </w:rPr>
-        <w:t>b</w:t>
+        <w:t xml:space="preserve">결과 : </w:t>
       </w:r>
       <w:r>
         <w:rPr>
@@ -3665,240 +3188,7 @@
           <w:sz w:val="20"/>
           <w:szCs w:val="20"/>
         </w:rPr>
-        <w:t xml:space="preserve">가설 </w:t>
-      </w:r>
-      <w:r>
-        <w:rPr>
-          <w:sz w:val="20"/>
-          <w:szCs w:val="20"/>
-        </w:rPr>
-        <w:br/>
-      </w:r>
-      <w:r>
-        <w:rPr>
-          <w:rFonts w:hint="eastAsia"/>
-          <w:sz w:val="20"/>
-          <w:szCs w:val="20"/>
-        </w:rPr>
-        <w:t xml:space="preserve">: </w:t>
-      </w:r>
-      <w:proofErr w:type="spellStart"/>
-      <w:r>
-        <w:rPr>
-          <w:sz w:val="20"/>
-          <w:szCs w:val="20"/>
-        </w:rPr>
-        <w:t>GhostConv</w:t>
-      </w:r>
-      <w:proofErr w:type="spellEnd"/>
-      <w:r>
-        <w:rPr>
-          <w:sz w:val="20"/>
-          <w:szCs w:val="20"/>
-        </w:rPr>
-        <w:t>는</w:t>
-      </w:r>
-      <w:r>
-        <w:rPr>
-          <w:rFonts w:hint="eastAsia"/>
-          <w:sz w:val="20"/>
-          <w:szCs w:val="20"/>
-        </w:rPr>
-        <w:t xml:space="preserve"> Conv와 다르게</w:t>
-      </w:r>
-      <w:r>
-        <w:rPr>
-          <w:sz w:val="20"/>
-          <w:szCs w:val="20"/>
-        </w:rPr>
-        <w:t xml:space="preserve"> </w:t>
-      </w:r>
-      <w:proofErr w:type="spellStart"/>
-      <w:r>
-        <w:rPr>
-          <w:sz w:val="20"/>
-          <w:szCs w:val="20"/>
-        </w:rPr>
-        <w:t>concat</w:t>
-      </w:r>
-      <w:proofErr w:type="spellEnd"/>
-      <w:r>
-        <w:rPr>
-          <w:sz w:val="20"/>
-          <w:szCs w:val="20"/>
-        </w:rPr>
-        <w:t xml:space="preserve"> 연산이 추가되므로, 8bit 연산에서</w:t>
-      </w:r>
-      <w:r>
-        <w:rPr>
-          <w:rFonts w:hint="eastAsia"/>
-          <w:sz w:val="20"/>
-          <w:szCs w:val="20"/>
-        </w:rPr>
-        <w:t xml:space="preserve"> </w:t>
-      </w:r>
-      <w:r>
-        <w:rPr>
-          <w:rFonts w:hint="eastAsia"/>
-          <w:sz w:val="20"/>
-          <w:szCs w:val="20"/>
-        </w:rPr>
-        <w:t xml:space="preserve">정보 손실이 더 클 </w:t>
-      </w:r>
-      <w:r>
-        <w:rPr>
-          <w:rFonts w:hint="eastAsia"/>
-          <w:sz w:val="20"/>
-          <w:szCs w:val="20"/>
-        </w:rPr>
-        <w:t xml:space="preserve">가능성이 </w:t>
-      </w:r>
-      <w:proofErr w:type="gramStart"/>
-      <w:r>
-        <w:rPr>
-          <w:rFonts w:hint="eastAsia"/>
-          <w:sz w:val="20"/>
-          <w:szCs w:val="20"/>
-        </w:rPr>
-        <w:t>있다.</w:t>
-      </w:r>
-      <w:r>
-        <w:rPr>
-          <w:rFonts w:hint="eastAsia"/>
-          <w:sz w:val="20"/>
-          <w:szCs w:val="20"/>
-        </w:rPr>
-        <w:t>.</w:t>
-      </w:r>
-      <w:proofErr w:type="gramEnd"/>
-    </w:p>
-    <w:p>
-      <w:pPr>
-        <w:pStyle w:val="a6"/>
-        <w:ind w:left="1857"/>
-        <w:rPr>
-          <w:sz w:val="20"/>
-          <w:szCs w:val="20"/>
-        </w:rPr>
-      </w:pPr>
-      <w:r>
-        <w:rPr>
-          <w:rFonts w:hint="eastAsia"/>
-          <w:sz w:val="20"/>
-          <w:szCs w:val="20"/>
-        </w:rPr>
-        <w:t>Conv는 상대적으로 간단한 연산 구조로, 양자화 연산에서의 손실이 적을 것이다.</w:t>
-      </w:r>
-      <w:r>
-        <w:rPr>
-          <w:sz w:val="20"/>
-          <w:szCs w:val="20"/>
-        </w:rPr>
-        <w:br/>
-      </w:r>
-      <w:r>
-        <w:rPr>
-          <w:rFonts w:hint="eastAsia"/>
-          <w:sz w:val="20"/>
-          <w:szCs w:val="20"/>
-        </w:rPr>
-        <w:t xml:space="preserve">따라서 </w:t>
-      </w:r>
-      <w:proofErr w:type="spellStart"/>
-      <w:r>
-        <w:rPr>
-          <w:rFonts w:hint="eastAsia"/>
-          <w:sz w:val="20"/>
-          <w:szCs w:val="20"/>
-        </w:rPr>
-        <w:t>Ghostconv</w:t>
-      </w:r>
-      <w:proofErr w:type="spellEnd"/>
-      <w:r>
-        <w:rPr>
-          <w:rFonts w:hint="eastAsia"/>
-          <w:sz w:val="20"/>
-          <w:szCs w:val="20"/>
-        </w:rPr>
-        <w:t>가 Conv보다 연산 양자화 손실이 클 것이다.</w:t>
-      </w:r>
-      <w:r>
-        <w:rPr>
-          <w:sz w:val="20"/>
-          <w:szCs w:val="20"/>
-        </w:rPr>
-        <w:br/>
-      </w:r>
-    </w:p>
-    <w:p>
-      <w:pPr>
-        <w:pStyle w:val="a6"/>
-        <w:numPr>
-          <w:ilvl w:val="3"/>
-          <w:numId w:val="2"/>
-        </w:numPr>
-        <w:ind w:left="1857"/>
-        <w:rPr>
-          <w:sz w:val="20"/>
-          <w:szCs w:val="20"/>
-        </w:rPr>
-      </w:pPr>
-      <w:proofErr w:type="gramStart"/>
-      <w:r>
-        <w:rPr>
-          <w:rFonts w:hint="eastAsia"/>
-          <w:sz w:val="20"/>
-          <w:szCs w:val="20"/>
-        </w:rPr>
-        <w:t>결과 :</w:t>
-      </w:r>
-      <w:proofErr w:type="gramEnd"/>
-      <w:r>
-        <w:rPr>
-          <w:rFonts w:hint="eastAsia"/>
-          <w:sz w:val="20"/>
-          <w:szCs w:val="20"/>
-        </w:rPr>
-        <w:t xml:space="preserve"> </w:t>
-      </w:r>
-      <w:r>
-        <w:rPr>
-          <w:sz w:val="20"/>
-          <w:szCs w:val="20"/>
-        </w:rPr>
-        <w:br/>
-      </w:r>
-    </w:p>
-    <w:p>
-      <w:pPr>
-        <w:pStyle w:val="a6"/>
-        <w:numPr>
-          <w:ilvl w:val="3"/>
-          <w:numId w:val="2"/>
-        </w:numPr>
-        <w:ind w:left="1857"/>
-        <w:rPr>
-          <w:sz w:val="20"/>
-          <w:szCs w:val="20"/>
-        </w:rPr>
-      </w:pPr>
-      <w:proofErr w:type="gramStart"/>
-      <w:r>
-        <w:rPr>
-          <w:rFonts w:hint="eastAsia"/>
-          <w:sz w:val="20"/>
-          <w:szCs w:val="20"/>
-        </w:rPr>
-        <w:t>분석 :</w:t>
-      </w:r>
-      <w:proofErr w:type="gramEnd"/>
-      <w:r>
-        <w:rPr>
-          <w:rFonts w:hint="eastAsia"/>
-          <w:sz w:val="20"/>
-          <w:szCs w:val="20"/>
-        </w:rPr>
-        <w:t xml:space="preserve"> </w:t>
+        <w:t xml:space="preserve">분석 : </w:t>
       </w:r>
       <w:r>
         <w:rPr>
@@ -3948,28 +3238,12 @@
           <w:rFonts w:hint="eastAsia"/>
           <w:szCs w:val="22"/>
         </w:rPr>
-        <w:t xml:space="preserve">Conv, </w:t>
-      </w:r>
-      <w:proofErr w:type="spellStart"/>
-      <w:r>
-        <w:rPr>
-          <w:rFonts w:hint="eastAsia"/>
+        <w:t>Conv, GhostConv와 C2f, C3, C3Ghost의 최적 조합 비교</w:t>
+      </w:r>
+      <w:r>
+        <w:rPr>
           <w:szCs w:val="22"/>
         </w:rPr>
-        <w:t>GhostConv</w:t>
-      </w:r>
-      <w:proofErr w:type="spellEnd"/>
-      <w:r>
-        <w:rPr>
-          <w:rFonts w:hint="eastAsia"/>
-          <w:szCs w:val="22"/>
-        </w:rPr>
-        <w:t>와 C2f, C3, C3Ghost의 최적 조합 비교</w:t>
-      </w:r>
-      <w:r>
-        <w:rPr>
-          <w:szCs w:val="22"/>
-        </w:rPr>
         <w:br/>
       </w:r>
     </w:p>
@@ -3992,18 +3266,187 @@
           <w:sz w:val="20"/>
           <w:szCs w:val="20"/>
         </w:rPr>
-        <w:t xml:space="preserve">비교 </w:t>
-      </w:r>
-      <w:proofErr w:type="gramStart"/>
-      <w:r>
-        <w:rPr>
-          <w:rFonts w:hint="eastAsia"/>
-          <w:sz w:val="20"/>
-          <w:szCs w:val="20"/>
-        </w:rPr>
-        <w:t>모델 :</w:t>
-      </w:r>
-      <w:proofErr w:type="gramEnd"/>
+        <w:t xml:space="preserve">비교 모델 : </w:t>
+      </w:r>
+      <w:r>
+        <w:rPr>
+          <w:sz w:val="20"/>
+          <w:szCs w:val="20"/>
+        </w:rPr>
+        <w:br/>
+      </w:r>
+    </w:p>
+    <w:p>
+      <w:pPr>
+        <w:pStyle w:val="a6"/>
+        <w:numPr>
+          <w:ilvl w:val="3"/>
+          <w:numId w:val="2"/>
+        </w:numPr>
+        <w:ind w:left="1857"/>
+        <w:rPr>
+          <w:sz w:val="20"/>
+          <w:szCs w:val="20"/>
+        </w:rPr>
+      </w:pPr>
+      <w:r>
+        <w:rPr>
+          <w:rFonts w:hint="eastAsia"/>
+          <w:sz w:val="20"/>
+          <w:szCs w:val="20"/>
+        </w:rPr>
+        <w:t xml:space="preserve">모델 설명 : </w:t>
+      </w:r>
+    </w:p>
+    <w:p>
+      <w:pPr>
+        <w:pStyle w:val="a6"/>
+        <w:numPr>
+          <w:ilvl w:val="4"/>
+          <w:numId w:val="2"/>
+        </w:numPr>
+        <w:ind w:left="2141"/>
+        <w:rPr>
+          <w:sz w:val="20"/>
+          <w:szCs w:val="20"/>
+        </w:rPr>
+      </w:pPr>
+      <w:r>
+        <w:rPr>
+          <w:rFonts w:hint="eastAsia"/>
+          <w:sz w:val="20"/>
+          <w:szCs w:val="20"/>
+        </w:rPr>
+        <w:t>a</w:t>
+      </w:r>
+    </w:p>
+    <w:p>
+      <w:pPr>
+        <w:pStyle w:val="a6"/>
+        <w:numPr>
+          <w:ilvl w:val="4"/>
+          <w:numId w:val="2"/>
+        </w:numPr>
+        <w:ind w:left="2141"/>
+        <w:rPr>
+          <w:sz w:val="20"/>
+          <w:szCs w:val="20"/>
+        </w:rPr>
+      </w:pPr>
+      <w:r>
+        <w:rPr>
+          <w:rFonts w:hint="eastAsia"/>
+          <w:sz w:val="20"/>
+          <w:szCs w:val="20"/>
+        </w:rPr>
+        <w:t>b</w:t>
+      </w:r>
+      <w:r>
+        <w:rPr>
+          <w:sz w:val="20"/>
+          <w:szCs w:val="20"/>
+        </w:rPr>
+        <w:br/>
+      </w:r>
+    </w:p>
+    <w:p>
+      <w:pPr>
+        <w:pStyle w:val="a6"/>
+        <w:numPr>
+          <w:ilvl w:val="3"/>
+          <w:numId w:val="2"/>
+        </w:numPr>
+        <w:ind w:left="1857"/>
+        <w:rPr>
+          <w:sz w:val="20"/>
+          <w:szCs w:val="20"/>
+        </w:rPr>
+      </w:pPr>
+      <w:r>
+        <w:rPr>
+          <w:rFonts w:hint="eastAsia"/>
+          <w:sz w:val="20"/>
+          <w:szCs w:val="20"/>
+        </w:rPr>
+        <w:t xml:space="preserve">가설 </w:t>
+      </w:r>
+      <w:r>
+        <w:rPr>
+          <w:sz w:val="20"/>
+          <w:szCs w:val="20"/>
+        </w:rPr>
+        <w:br/>
+      </w:r>
+      <w:r>
+        <w:rPr>
+          <w:rFonts w:hint="eastAsia"/>
+          <w:sz w:val="20"/>
+          <w:szCs w:val="20"/>
+        </w:rPr>
+        <w:t xml:space="preserve">: </w:t>
+      </w:r>
+      <w:r>
+        <w:rPr>
+          <w:rFonts w:hint="eastAsia"/>
+          <w:sz w:val="20"/>
+          <w:szCs w:val="20"/>
+        </w:rPr>
+        <w:t>위의 실험들을 통해 C2f와 GhostConv에서 가장 연산 양자화 손실이 크다는 것을</w:t>
+      </w:r>
+      <w:r>
+        <w:rPr>
+          <w:rFonts w:hint="eastAsia"/>
+          <w:sz w:val="20"/>
+          <w:szCs w:val="20"/>
+        </w:rPr>
+        <w:t>,</w:t>
+      </w:r>
+      <w:r>
+        <w:rPr>
+          <w:rFonts w:hint="eastAsia"/>
+          <w:sz w:val="20"/>
+          <w:szCs w:val="20"/>
+        </w:rPr>
+        <w:t xml:space="preserve"> C3와 Conv에서 가장 손실이 작다는 것을 알게 되었다.</w:t>
+      </w:r>
+      <w:r>
+        <w:rPr>
+          <w:rFonts w:hint="eastAsia"/>
+          <w:sz w:val="20"/>
+          <w:szCs w:val="20"/>
+        </w:rPr>
+        <w:t xml:space="preserve"> 이를 토대로</w:t>
+      </w:r>
+      <w:r>
+        <w:rPr>
+          <w:rFonts w:hint="eastAsia"/>
+          <w:sz w:val="20"/>
+          <w:szCs w:val="20"/>
+        </w:rPr>
+        <w:t xml:space="preserve"> 조합별 양자화 손실은 아래와 같을 것이다.</w:t>
+      </w:r>
+      <w:r>
+        <w:rPr>
+          <w:sz w:val="20"/>
+          <w:szCs w:val="20"/>
+        </w:rPr>
+        <w:br/>
+      </w:r>
+      <w:r>
+        <w:rPr>
+          <w:rFonts w:hint="eastAsia"/>
+          <w:sz w:val="20"/>
+          <w:szCs w:val="20"/>
+        </w:rPr>
+        <w:t xml:space="preserve">- </w:t>
+      </w:r>
+      <w:r>
+        <w:rPr>
+          <w:sz w:val="20"/>
+          <w:szCs w:val="20"/>
+        </w:rPr>
+        <w:t>가장 손실이 많은 조합</w:t>
+      </w:r>
       <w:r>
         <w:rPr>
           <w:rFonts w:hint="eastAsia"/>
@@ -4017,6 +3460,102 @@
           <w:sz w:val="20"/>
           <w:szCs w:val="20"/>
         </w:rPr>
+        <w:t xml:space="preserve">: C2f </w:t>
+      </w:r>
+      <w:r>
+        <w:rPr>
+          <w:rFonts w:hint="eastAsia"/>
+          <w:sz w:val="20"/>
+          <w:szCs w:val="20"/>
+        </w:rPr>
+        <w:t>+</w:t>
+      </w:r>
+      <w:r>
+        <w:rPr>
+          <w:sz w:val="20"/>
+          <w:szCs w:val="20"/>
+        </w:rPr>
+        <w:t xml:space="preserve"> GhostConv</w:t>
+      </w:r>
+      <w:r>
+        <w:rPr>
+          <w:sz w:val="20"/>
+          <w:szCs w:val="20"/>
+        </w:rPr>
+        <w:br/>
+      </w:r>
+      <w:r>
+        <w:rPr>
+          <w:rFonts w:hint="eastAsia"/>
+          <w:sz w:val="20"/>
+          <w:szCs w:val="20"/>
+        </w:rPr>
+        <w:t xml:space="preserve">- </w:t>
+      </w:r>
+      <w:r>
+        <w:rPr>
+          <w:sz w:val="20"/>
+          <w:szCs w:val="20"/>
+        </w:rPr>
+        <w:t>중간 정도</w:t>
+      </w:r>
+      <w:r>
+        <w:rPr>
+          <w:rFonts w:hint="eastAsia"/>
+          <w:sz w:val="20"/>
+          <w:szCs w:val="20"/>
+        </w:rPr>
+        <w:t>의</w:t>
+      </w:r>
+      <w:r>
+        <w:rPr>
+          <w:sz w:val="20"/>
+          <w:szCs w:val="20"/>
+        </w:rPr>
+        <w:t xml:space="preserve"> 손실이 발생하는 조합: C3 + GhostConv</w:t>
+      </w:r>
+      <w:r>
+        <w:rPr>
+          <w:rFonts w:hint="eastAsia"/>
+          <w:sz w:val="20"/>
+          <w:szCs w:val="20"/>
+        </w:rPr>
+        <w:t>,</w:t>
+      </w:r>
+      <w:r>
+        <w:rPr>
+          <w:sz w:val="20"/>
+          <w:szCs w:val="20"/>
+        </w:rPr>
+        <w:t xml:space="preserve"> C2f + Conv</w:t>
+      </w:r>
+      <w:r>
+        <w:rPr>
+          <w:sz w:val="20"/>
+          <w:szCs w:val="20"/>
+        </w:rPr>
+        <w:br/>
+      </w:r>
+      <w:r>
+        <w:rPr>
+          <w:rFonts w:hint="eastAsia"/>
+          <w:sz w:val="20"/>
+          <w:szCs w:val="20"/>
+        </w:rPr>
+        <w:t xml:space="preserve">- </w:t>
+      </w:r>
+      <w:r>
+        <w:rPr>
+          <w:sz w:val="20"/>
+          <w:szCs w:val="20"/>
+        </w:rPr>
+        <w:t>가장 손실이 적은 조합: C3Ghost + Conv</w:t>
+      </w:r>
+      <w:r>
+        <w:rPr>
+          <w:sz w:val="20"/>
+          <w:szCs w:val="20"/>
+        </w:rPr>
         <w:br/>
       </w:r>
     </w:p>
@@ -4039,69 +3578,7 @@
           <w:sz w:val="20"/>
           <w:szCs w:val="20"/>
         </w:rPr>
-        <w:t xml:space="preserve">모델 </w:t>
-      </w:r>
-      <w:proofErr w:type="gramStart"/>
-      <w:r>
-        <w:rPr>
-          <w:rFonts w:hint="eastAsia"/>
-          <w:sz w:val="20"/>
-          <w:szCs w:val="20"/>
-        </w:rPr>
-        <w:t>설명 :</w:t>
-      </w:r>
-      <w:proofErr w:type="gramEnd"/>
-      <w:r>
-        <w:rPr>
-          <w:rFonts w:hint="eastAsia"/>
-          <w:sz w:val="20"/>
-          <w:szCs w:val="20"/>
-        </w:rPr>
-        <w:t xml:space="preserve"> </w:t>
-      </w:r>
-    </w:p>
-    <w:p>
-      <w:pPr>
-        <w:pStyle w:val="a6"/>
-        <w:numPr>
-          <w:ilvl w:val="4"/>
-          <w:numId w:val="2"/>
-        </w:numPr>
-        <w:ind w:left="2141"/>
-        <w:rPr>
-          <w:sz w:val="20"/>
-          <w:szCs w:val="20"/>
-        </w:rPr>
-      </w:pPr>
-      <w:r>
-        <w:rPr>
-          <w:rFonts w:hint="eastAsia"/>
-          <w:sz w:val="20"/>
-          <w:szCs w:val="20"/>
-        </w:rPr>
-        <w:t>a</w:t>
-      </w:r>
-    </w:p>
-    <w:p>
-      <w:pPr>
-        <w:pStyle w:val="a6"/>
-        <w:numPr>
-          <w:ilvl w:val="4"/>
-          <w:numId w:val="2"/>
-        </w:numPr>
-        <w:ind w:left="2141"/>
-        <w:rPr>
-          <w:sz w:val="20"/>
-          <w:szCs w:val="20"/>
-        </w:rPr>
-      </w:pPr>
-      <w:r>
-        <w:rPr>
-          <w:rFonts w:hint="eastAsia"/>
-          <w:sz w:val="20"/>
-          <w:szCs w:val="20"/>
-        </w:rPr>
-        <w:t>b</w:t>
+        <w:t xml:space="preserve">결과 : </w:t>
       </w:r>
       <w:r>
         <w:rPr>
@@ -4130,318 +3607,7 @@
           <w:sz w:val="20"/>
           <w:szCs w:val="20"/>
         </w:rPr>
-        <w:t xml:space="preserve">가설 </w:t>
-      </w:r>
-      <w:r>
-        <w:rPr>
-          <w:sz w:val="20"/>
-          <w:szCs w:val="20"/>
-        </w:rPr>
-        <w:br/>
-      </w:r>
-      <w:r>
-        <w:rPr>
-          <w:rFonts w:hint="eastAsia"/>
-          <w:sz w:val="20"/>
-          <w:szCs w:val="20"/>
-        </w:rPr>
-        <w:t xml:space="preserve">: </w:t>
-      </w:r>
-      <w:r>
-        <w:rPr>
-          <w:rFonts w:hint="eastAsia"/>
-          <w:sz w:val="20"/>
-          <w:szCs w:val="20"/>
-        </w:rPr>
-        <w:t xml:space="preserve">위의 실험들을 통해 C2f와 </w:t>
-      </w:r>
-      <w:proofErr w:type="spellStart"/>
-      <w:r>
-        <w:rPr>
-          <w:rFonts w:hint="eastAsia"/>
-          <w:sz w:val="20"/>
-          <w:szCs w:val="20"/>
-        </w:rPr>
-        <w:t>GhostConv</w:t>
-      </w:r>
-      <w:proofErr w:type="spellEnd"/>
-      <w:r>
-        <w:rPr>
-          <w:rFonts w:hint="eastAsia"/>
-          <w:sz w:val="20"/>
-          <w:szCs w:val="20"/>
-        </w:rPr>
-        <w:t>에서 가장 연산 양자화 손실이 크다는 것을</w:t>
-      </w:r>
-      <w:r>
-        <w:rPr>
-          <w:rFonts w:hint="eastAsia"/>
-          <w:sz w:val="20"/>
-          <w:szCs w:val="20"/>
-        </w:rPr>
-        <w:t>,</w:t>
-      </w:r>
-      <w:r>
-        <w:rPr>
-          <w:rFonts w:hint="eastAsia"/>
-          <w:sz w:val="20"/>
-          <w:szCs w:val="20"/>
-        </w:rPr>
-        <w:t xml:space="preserve"> C3와 Conv에서 가장 손실이 작다는 것을 알게 되었다.</w:t>
-      </w:r>
-      <w:r>
-        <w:rPr>
-          <w:rFonts w:hint="eastAsia"/>
-          <w:sz w:val="20"/>
-          <w:szCs w:val="20"/>
-        </w:rPr>
-        <w:t xml:space="preserve"> 이를 토대로</w:t>
-      </w:r>
-      <w:r>
-        <w:rPr>
-          <w:rFonts w:hint="eastAsia"/>
-          <w:sz w:val="20"/>
-          <w:szCs w:val="20"/>
-        </w:rPr>
-        <w:t xml:space="preserve"> 조합별 양자화 손실은 아래와 같을 것이다.</w:t>
-      </w:r>
-      <w:r>
-        <w:rPr>
-          <w:sz w:val="20"/>
-          <w:szCs w:val="20"/>
-        </w:rPr>
-        <w:br/>
-      </w:r>
-      <w:r>
-        <w:rPr>
-          <w:rFonts w:hint="eastAsia"/>
-          <w:sz w:val="20"/>
-          <w:szCs w:val="20"/>
-        </w:rPr>
-        <w:t xml:space="preserve">- </w:t>
-      </w:r>
-      <w:r>
-        <w:rPr>
-          <w:sz w:val="20"/>
-          <w:szCs w:val="20"/>
-        </w:rPr>
-        <w:t xml:space="preserve">가장 손실이 많은 </w:t>
-      </w:r>
-      <w:proofErr w:type="gramStart"/>
-      <w:r>
-        <w:rPr>
-          <w:sz w:val="20"/>
-          <w:szCs w:val="20"/>
-        </w:rPr>
-        <w:t>조합</w:t>
-      </w:r>
-      <w:r>
-        <w:rPr>
-          <w:rFonts w:hint="eastAsia"/>
-          <w:sz w:val="20"/>
-          <w:szCs w:val="20"/>
-        </w:rPr>
-        <w:t xml:space="preserve"> </w:t>
-      </w:r>
-      <w:r>
-        <w:rPr>
-          <w:sz w:val="20"/>
-          <w:szCs w:val="20"/>
-        </w:rPr>
-        <w:t>:</w:t>
-      </w:r>
-      <w:proofErr w:type="gramEnd"/>
-      <w:r>
-        <w:rPr>
-          <w:sz w:val="20"/>
-          <w:szCs w:val="20"/>
-        </w:rPr>
-        <w:t xml:space="preserve"> C2f </w:t>
-      </w:r>
-      <w:r>
-        <w:rPr>
-          <w:rFonts w:hint="eastAsia"/>
-          <w:sz w:val="20"/>
-          <w:szCs w:val="20"/>
-        </w:rPr>
-        <w:t>+</w:t>
-      </w:r>
-      <w:r>
-        <w:rPr>
-          <w:sz w:val="20"/>
-          <w:szCs w:val="20"/>
-        </w:rPr>
-        <w:t xml:space="preserve"> </w:t>
-      </w:r>
-      <w:proofErr w:type="spellStart"/>
-      <w:r>
-        <w:rPr>
-          <w:sz w:val="20"/>
-          <w:szCs w:val="20"/>
-        </w:rPr>
-        <w:t>GhostConv</w:t>
-      </w:r>
-      <w:proofErr w:type="spellEnd"/>
-      <w:r>
-        <w:rPr>
-          <w:sz w:val="20"/>
-          <w:szCs w:val="20"/>
-        </w:rPr>
-        <w:br/>
-      </w:r>
-      <w:r>
-        <w:rPr>
-          <w:rFonts w:hint="eastAsia"/>
-          <w:sz w:val="20"/>
-          <w:szCs w:val="20"/>
-        </w:rPr>
-        <w:t xml:space="preserve">- </w:t>
-      </w:r>
-      <w:r>
-        <w:rPr>
-          <w:sz w:val="20"/>
-          <w:szCs w:val="20"/>
-        </w:rPr>
-        <w:t>중간 정도</w:t>
-      </w:r>
-      <w:r>
-        <w:rPr>
-          <w:rFonts w:hint="eastAsia"/>
-          <w:sz w:val="20"/>
-          <w:szCs w:val="20"/>
-        </w:rPr>
-        <w:t>의</w:t>
-      </w:r>
-      <w:r>
-        <w:rPr>
-          <w:sz w:val="20"/>
-          <w:szCs w:val="20"/>
-        </w:rPr>
-        <w:t xml:space="preserve"> 손실이 발생하는 조합: C3 + </w:t>
-      </w:r>
-      <w:proofErr w:type="spellStart"/>
-      <w:r>
-        <w:rPr>
-          <w:sz w:val="20"/>
-          <w:szCs w:val="20"/>
-        </w:rPr>
-        <w:t>GhostConv</w:t>
-      </w:r>
-      <w:proofErr w:type="spellEnd"/>
-      <w:r>
-        <w:rPr>
-          <w:rFonts w:hint="eastAsia"/>
-          <w:sz w:val="20"/>
-          <w:szCs w:val="20"/>
-        </w:rPr>
-        <w:t>,</w:t>
-      </w:r>
-      <w:r>
-        <w:rPr>
-          <w:sz w:val="20"/>
-          <w:szCs w:val="20"/>
-        </w:rPr>
-        <w:t xml:space="preserve"> C2f + Conv</w:t>
-      </w:r>
-      <w:r>
-        <w:rPr>
-          <w:sz w:val="20"/>
-          <w:szCs w:val="20"/>
-        </w:rPr>
-        <w:br/>
-      </w:r>
-      <w:r>
-        <w:rPr>
-          <w:rFonts w:hint="eastAsia"/>
-          <w:sz w:val="20"/>
-          <w:szCs w:val="20"/>
-        </w:rPr>
-        <w:t xml:space="preserve">- </w:t>
-      </w:r>
-      <w:r>
-        <w:rPr>
-          <w:sz w:val="20"/>
-          <w:szCs w:val="20"/>
-        </w:rPr>
-        <w:t>가장 손실이 적은 조합: C3Ghost + Conv</w:t>
-      </w:r>
-      <w:r>
-        <w:rPr>
-          <w:sz w:val="20"/>
-          <w:szCs w:val="20"/>
-        </w:rPr>
-        <w:br/>
-      </w:r>
-    </w:p>
-    <w:p>
-      <w:pPr>
-        <w:pStyle w:val="a6"/>
-        <w:numPr>
-          <w:ilvl w:val="3"/>
-          <w:numId w:val="2"/>
-        </w:numPr>
-        <w:ind w:left="1857"/>
-        <w:rPr>
-          <w:sz w:val="20"/>
-          <w:szCs w:val="20"/>
-        </w:rPr>
-      </w:pPr>
-      <w:proofErr w:type="gramStart"/>
-      <w:r>
-        <w:rPr>
-          <w:rFonts w:hint="eastAsia"/>
-          <w:sz w:val="20"/>
-          <w:szCs w:val="20"/>
-        </w:rPr>
-        <w:t>결과 :</w:t>
-      </w:r>
-      <w:proofErr w:type="gramEnd"/>
-      <w:r>
-        <w:rPr>
-          <w:rFonts w:hint="eastAsia"/>
-          <w:sz w:val="20"/>
-          <w:szCs w:val="20"/>
-        </w:rPr>
-        <w:t xml:space="preserve"> </w:t>
-      </w:r>
-      <w:r>
-        <w:rPr>
-          <w:sz w:val="20"/>
-          <w:szCs w:val="20"/>
-        </w:rPr>
-        <w:br/>
-      </w:r>
-    </w:p>
-    <w:p>
-      <w:pPr>
-        <w:pStyle w:val="a6"/>
-        <w:numPr>
-          <w:ilvl w:val="3"/>
-          <w:numId w:val="2"/>
-        </w:numPr>
-        <w:ind w:left="1857"/>
-        <w:rPr>
-          <w:sz w:val="20"/>
-          <w:szCs w:val="20"/>
-        </w:rPr>
-      </w:pPr>
-      <w:proofErr w:type="gramStart"/>
-      <w:r>
-        <w:rPr>
-          <w:rFonts w:hint="eastAsia"/>
-          <w:sz w:val="20"/>
-          <w:szCs w:val="20"/>
-        </w:rPr>
-        <w:t>분석 :</w:t>
-      </w:r>
-      <w:proofErr w:type="gramEnd"/>
-      <w:r>
-        <w:rPr>
-          <w:rFonts w:hint="eastAsia"/>
-          <w:sz w:val="20"/>
-          <w:szCs w:val="20"/>
-        </w:rPr>
-        <w:t xml:space="preserve"> </w:t>
+        <w:t xml:space="preserve">분석 : </w:t>
       </w:r>
     </w:p>
     <w:p>
@@ -4522,18 +3688,125 @@
           <w:sz w:val="20"/>
           <w:szCs w:val="20"/>
         </w:rPr>
-        <w:t xml:space="preserve">비교 </w:t>
-      </w:r>
-      <w:proofErr w:type="gramStart"/>
-      <w:r>
-        <w:rPr>
-          <w:rFonts w:hint="eastAsia"/>
-          <w:sz w:val="20"/>
-          <w:szCs w:val="20"/>
-        </w:rPr>
-        <w:t>모델 :</w:t>
-      </w:r>
-      <w:proofErr w:type="gramEnd"/>
+        <w:t xml:space="preserve">비교 모델 : </w:t>
+      </w:r>
+      <w:r>
+        <w:rPr>
+          <w:sz w:val="20"/>
+          <w:szCs w:val="20"/>
+        </w:rPr>
+        <w:br/>
+      </w:r>
+    </w:p>
+    <w:p>
+      <w:pPr>
+        <w:pStyle w:val="a6"/>
+        <w:numPr>
+          <w:ilvl w:val="3"/>
+          <w:numId w:val="2"/>
+        </w:numPr>
+        <w:ind w:left="1857"/>
+        <w:rPr>
+          <w:sz w:val="20"/>
+          <w:szCs w:val="20"/>
+        </w:rPr>
+      </w:pPr>
+      <w:r>
+        <w:rPr>
+          <w:rFonts w:hint="eastAsia"/>
+          <w:sz w:val="20"/>
+          <w:szCs w:val="20"/>
+        </w:rPr>
+        <w:t xml:space="preserve">모델 설명 : </w:t>
+      </w:r>
+    </w:p>
+    <w:p>
+      <w:pPr>
+        <w:pStyle w:val="a6"/>
+        <w:numPr>
+          <w:ilvl w:val="4"/>
+          <w:numId w:val="2"/>
+        </w:numPr>
+        <w:ind w:left="2141"/>
+        <w:rPr>
+          <w:sz w:val="20"/>
+          <w:szCs w:val="20"/>
+        </w:rPr>
+      </w:pPr>
+      <w:r>
+        <w:rPr>
+          <w:rFonts w:hint="eastAsia"/>
+          <w:sz w:val="20"/>
+          <w:szCs w:val="20"/>
+        </w:rPr>
+        <w:t>a</w:t>
+      </w:r>
+    </w:p>
+    <w:p>
+      <w:pPr>
+        <w:pStyle w:val="a6"/>
+        <w:numPr>
+          <w:ilvl w:val="4"/>
+          <w:numId w:val="2"/>
+        </w:numPr>
+        <w:ind w:left="2141"/>
+        <w:rPr>
+          <w:sz w:val="20"/>
+          <w:szCs w:val="20"/>
+        </w:rPr>
+      </w:pPr>
+      <w:r>
+        <w:rPr>
+          <w:rFonts w:hint="eastAsia"/>
+          <w:sz w:val="20"/>
+          <w:szCs w:val="20"/>
+        </w:rPr>
+        <w:t>b</w:t>
+      </w:r>
+      <w:r>
+        <w:rPr>
+          <w:sz w:val="20"/>
+          <w:szCs w:val="20"/>
+        </w:rPr>
+        <w:br/>
+      </w:r>
+    </w:p>
+    <w:p>
+      <w:pPr>
+        <w:pStyle w:val="a6"/>
+        <w:numPr>
+          <w:ilvl w:val="3"/>
+          <w:numId w:val="2"/>
+        </w:numPr>
+        <w:ind w:left="1857"/>
+        <w:rPr>
+          <w:sz w:val="20"/>
+          <w:szCs w:val="20"/>
+        </w:rPr>
+      </w:pPr>
+      <w:r>
+        <w:rPr>
+          <w:rFonts w:hint="eastAsia"/>
+          <w:sz w:val="20"/>
+          <w:szCs w:val="20"/>
+        </w:rPr>
+        <w:t xml:space="preserve">가설 </w:t>
+      </w:r>
+      <w:r>
+        <w:rPr>
+          <w:sz w:val="20"/>
+          <w:szCs w:val="20"/>
+        </w:rPr>
+        <w:br/>
+      </w:r>
+      <w:r>
+        <w:rPr>
+          <w:rFonts w:hint="eastAsia"/>
+          <w:sz w:val="20"/>
+          <w:szCs w:val="20"/>
+        </w:rPr>
+        <w:t>:</w:t>
+      </w:r>
       <w:r>
         <w:rPr>
           <w:rFonts w:hint="eastAsia"/>
@@ -4547,6 +3820,102 @@
           <w:sz w:val="20"/>
           <w:szCs w:val="20"/>
         </w:rPr>
+        <w:t xml:space="preserve">채널 수는 모델이 처리할 수 있는 </w:t>
+      </w:r>
+      <w:r>
+        <w:rPr>
+          <w:rFonts w:hint="eastAsia"/>
+          <w:sz w:val="20"/>
+          <w:szCs w:val="20"/>
+        </w:rPr>
+        <w:t xml:space="preserve">연산 </w:t>
+      </w:r>
+      <w:r>
+        <w:rPr>
+          <w:sz w:val="20"/>
+          <w:szCs w:val="20"/>
+        </w:rPr>
+        <w:t>복잡도에 영향을 미친다. 채널 수가 증가하면 더 많은 정보를</w:t>
+      </w:r>
+      <w:r>
+        <w:rPr>
+          <w:rFonts w:hint="eastAsia"/>
+          <w:sz w:val="20"/>
+          <w:szCs w:val="20"/>
+        </w:rPr>
+        <w:t xml:space="preserve"> 연산을 통해</w:t>
+      </w:r>
+      <w:r>
+        <w:rPr>
+          <w:sz w:val="20"/>
+          <w:szCs w:val="20"/>
+        </w:rPr>
+        <w:t xml:space="preserve"> 담아야 하므로, 양자화 손실이 더 </w:t>
+      </w:r>
+      <w:r>
+        <w:rPr>
+          <w:rFonts w:hint="eastAsia"/>
+          <w:sz w:val="20"/>
+          <w:szCs w:val="20"/>
+        </w:rPr>
+        <w:t>커질</w:t>
+      </w:r>
+      <w:r>
+        <w:rPr>
+          <w:sz w:val="20"/>
+          <w:szCs w:val="20"/>
+        </w:rPr>
+        <w:t xml:space="preserve"> 가능성이 있다. </w:t>
+      </w:r>
+      <w:r>
+        <w:rPr>
+          <w:sz w:val="20"/>
+          <w:szCs w:val="20"/>
+        </w:rPr>
+        <w:t xml:space="preserve">채널 수가 많은 구성(256, 512, 1024)이 채널 수가 적은 구성(128, 256, 512)보다 </w:t>
+      </w:r>
+      <w:r>
+        <w:rPr>
+          <w:sz w:val="20"/>
+          <w:szCs w:val="20"/>
+        </w:rPr>
+        <w:t>더 큰 양자화 손실을</w:t>
+      </w:r>
+      <w:r>
+        <w:rPr>
+          <w:sz w:val="20"/>
+          <w:szCs w:val="20"/>
+        </w:rPr>
+        <w:t xml:space="preserve"> 유발할 것이다</w:t>
+      </w:r>
+      <w:r>
+        <w:rPr>
+          <w:rFonts w:hint="eastAsia"/>
+          <w:sz w:val="20"/>
+          <w:szCs w:val="20"/>
+        </w:rPr>
+        <w:t>.</w:t>
+      </w:r>
+      <w:r>
+        <w:rPr>
+          <w:sz w:val="20"/>
+          <w:szCs w:val="20"/>
+        </w:rPr>
+        <w:br/>
+      </w:r>
+      <w:r>
+        <w:rPr>
+          <w:rFonts w:hint="eastAsia"/>
+          <w:sz w:val="20"/>
+          <w:szCs w:val="20"/>
+        </w:rPr>
+        <w:t>따라서 양자화 손실은 채널 수가 더 많은 모델이 클 것이다.</w:t>
+      </w:r>
+      <w:r>
+        <w:rPr>
+          <w:sz w:val="20"/>
+          <w:szCs w:val="20"/>
+        </w:rPr>
         <w:br/>
       </w:r>
     </w:p>
@@ -4569,256 +3938,7 @@
           <w:sz w:val="20"/>
           <w:szCs w:val="20"/>
         </w:rPr>
-        <w:t xml:space="preserve">모델 </w:t>
-      </w:r>
-      <w:proofErr w:type="gramStart"/>
-      <w:r>
-        <w:rPr>
-          <w:rFonts w:hint="eastAsia"/>
-          <w:sz w:val="20"/>
-          <w:szCs w:val="20"/>
-        </w:rPr>
-        <w:t>설명 :</w:t>
-      </w:r>
-      <w:proofErr w:type="gramEnd"/>
-      <w:r>
-        <w:rPr>
-          <w:rFonts w:hint="eastAsia"/>
-          <w:sz w:val="20"/>
-          <w:szCs w:val="20"/>
-        </w:rPr>
-        <w:t xml:space="preserve"> </w:t>
-      </w:r>
-    </w:p>
-    <w:p>
-      <w:pPr>
-        <w:pStyle w:val="a6"/>
-        <w:numPr>
-          <w:ilvl w:val="4"/>
-          <w:numId w:val="2"/>
-        </w:numPr>
-        <w:ind w:left="2141"/>
-        <w:rPr>
-          <w:sz w:val="20"/>
-          <w:szCs w:val="20"/>
-        </w:rPr>
-      </w:pPr>
-      <w:r>
-        <w:rPr>
-          <w:rFonts w:hint="eastAsia"/>
-          <w:sz w:val="20"/>
-          <w:szCs w:val="20"/>
-        </w:rPr>
-        <w:t>a</w:t>
-      </w:r>
-    </w:p>
-    <w:p>
-      <w:pPr>
-        <w:pStyle w:val="a6"/>
-        <w:numPr>
-          <w:ilvl w:val="4"/>
-          <w:numId w:val="2"/>
-        </w:numPr>
-        <w:ind w:left="2141"/>
-        <w:rPr>
-          <w:sz w:val="20"/>
-          <w:szCs w:val="20"/>
-        </w:rPr>
-      </w:pPr>
-      <w:r>
-        <w:rPr>
-          <w:rFonts w:hint="eastAsia"/>
-          <w:sz w:val="20"/>
-          <w:szCs w:val="20"/>
-        </w:rPr>
-        <w:t>b</w:t>
-      </w:r>
-      <w:r>
-        <w:rPr>
-          <w:sz w:val="20"/>
-          <w:szCs w:val="20"/>
-        </w:rPr>
-        <w:br/>
-      </w:r>
-    </w:p>
-    <w:p>
-      <w:pPr>
-        <w:pStyle w:val="a6"/>
-        <w:numPr>
-          <w:ilvl w:val="3"/>
-          <w:numId w:val="2"/>
-        </w:numPr>
-        <w:ind w:left="1857"/>
-        <w:rPr>
-          <w:sz w:val="20"/>
-          <w:szCs w:val="20"/>
-        </w:rPr>
-      </w:pPr>
-      <w:r>
-        <w:rPr>
-          <w:rFonts w:hint="eastAsia"/>
-          <w:sz w:val="20"/>
-          <w:szCs w:val="20"/>
-        </w:rPr>
-        <w:t xml:space="preserve">가설 </w:t>
-      </w:r>
-      <w:r>
-        <w:rPr>
-          <w:sz w:val="20"/>
-          <w:szCs w:val="20"/>
-        </w:rPr>
-        <w:br/>
-      </w:r>
-      <w:r>
-        <w:rPr>
-          <w:rFonts w:hint="eastAsia"/>
-          <w:sz w:val="20"/>
-          <w:szCs w:val="20"/>
-        </w:rPr>
-        <w:t>:</w:t>
-      </w:r>
-      <w:r>
-        <w:rPr>
-          <w:rFonts w:hint="eastAsia"/>
-          <w:sz w:val="20"/>
-          <w:szCs w:val="20"/>
-        </w:rPr>
-        <w:t xml:space="preserve"> </w:t>
-      </w:r>
-      <w:r>
-        <w:rPr>
-          <w:sz w:val="20"/>
-          <w:szCs w:val="20"/>
-        </w:rPr>
-        <w:t xml:space="preserve">채널 수는 모델이 처리할 수 있는 </w:t>
-      </w:r>
-      <w:r>
-        <w:rPr>
-          <w:rFonts w:hint="eastAsia"/>
-          <w:sz w:val="20"/>
-          <w:szCs w:val="20"/>
-        </w:rPr>
-        <w:t xml:space="preserve">연산 </w:t>
-      </w:r>
-      <w:r>
-        <w:rPr>
-          <w:sz w:val="20"/>
-          <w:szCs w:val="20"/>
-        </w:rPr>
-        <w:t>복잡도에 영향을 미친다. 채널 수가 증가하면 더 많은 정보를</w:t>
-      </w:r>
-      <w:r>
-        <w:rPr>
-          <w:rFonts w:hint="eastAsia"/>
-          <w:sz w:val="20"/>
-          <w:szCs w:val="20"/>
-        </w:rPr>
-        <w:t xml:space="preserve"> 연산을 통해</w:t>
-      </w:r>
-      <w:r>
-        <w:rPr>
-          <w:sz w:val="20"/>
-          <w:szCs w:val="20"/>
-        </w:rPr>
-        <w:t xml:space="preserve"> 담아야 하므로, 양자화 손실이 더 </w:t>
-      </w:r>
-      <w:r>
-        <w:rPr>
-          <w:rFonts w:hint="eastAsia"/>
-          <w:sz w:val="20"/>
-          <w:szCs w:val="20"/>
-        </w:rPr>
-        <w:t>커질</w:t>
-      </w:r>
-      <w:r>
-        <w:rPr>
-          <w:sz w:val="20"/>
-          <w:szCs w:val="20"/>
-        </w:rPr>
-        <w:t xml:space="preserve"> 가능성이 있다. </w:t>
-      </w:r>
-      <w:r>
-        <w:rPr>
-          <w:sz w:val="20"/>
-          <w:szCs w:val="20"/>
-        </w:rPr>
-        <w:t xml:space="preserve">채널 수가 많은 구성(256, 512, 1024)이 채널 수가 적은 구성(128, 256, 512)보다 </w:t>
-      </w:r>
-      <w:r>
-        <w:rPr>
-          <w:sz w:val="20"/>
-          <w:szCs w:val="20"/>
-        </w:rPr>
-        <w:t>더 큰 양자화 손실을</w:t>
-      </w:r>
-      <w:r>
-        <w:rPr>
-          <w:sz w:val="20"/>
-          <w:szCs w:val="20"/>
-        </w:rPr>
-        <w:t xml:space="preserve"> 유발할 것이다</w:t>
-      </w:r>
-      <w:r>
-        <w:rPr>
-          <w:rFonts w:hint="eastAsia"/>
-          <w:sz w:val="20"/>
-          <w:szCs w:val="20"/>
-        </w:rPr>
-        <w:t>.</w:t>
-      </w:r>
-      <w:r>
-        <w:rPr>
-          <w:sz w:val="20"/>
-          <w:szCs w:val="20"/>
-        </w:rPr>
-        <w:br/>
-      </w:r>
-      <w:r>
-        <w:rPr>
-          <w:rFonts w:hint="eastAsia"/>
-          <w:sz w:val="20"/>
-          <w:szCs w:val="20"/>
-        </w:rPr>
-        <w:t>따라서 양자화 손실은 채널 수가 더 많은 모델이 클 것이다.</w:t>
-      </w:r>
-      <w:r>
-        <w:rPr>
-          <w:sz w:val="20"/>
-          <w:szCs w:val="20"/>
-        </w:rPr>
-        <w:br/>
-      </w:r>
-    </w:p>
-    <w:p>
-      <w:pPr>
-        <w:pStyle w:val="a6"/>
-        <w:numPr>
-          <w:ilvl w:val="3"/>
-          <w:numId w:val="2"/>
-        </w:numPr>
-        <w:ind w:left="1857"/>
-        <w:rPr>
-          <w:sz w:val="20"/>
-          <w:szCs w:val="20"/>
-        </w:rPr>
-      </w:pPr>
-      <w:proofErr w:type="gramStart"/>
-      <w:r>
-        <w:rPr>
-          <w:rFonts w:hint="eastAsia"/>
-          <w:sz w:val="20"/>
-          <w:szCs w:val="20"/>
-        </w:rPr>
-        <w:t>결과 :</w:t>
-      </w:r>
-      <w:proofErr w:type="gramEnd"/>
-      <w:r>
-        <w:rPr>
-          <w:rFonts w:hint="eastAsia"/>
-          <w:sz w:val="20"/>
-          <w:szCs w:val="20"/>
-        </w:rPr>
-        <w:t xml:space="preserve"> </w:t>
+        <w:t xml:space="preserve">결과 : </w:t>
       </w:r>
       <w:r>
         <w:rPr>
@@ -4951,18 +4071,8 @@
           <w:sz w:val="20"/>
           <w:szCs w:val="20"/>
         </w:rPr>
-        <w:t xml:space="preserve">Conv vs </w:t>
-      </w:r>
-      <w:proofErr w:type="spellStart"/>
-      <w:r>
-        <w:rPr>
-          <w:rFonts w:hint="eastAsia"/>
-          <w:sz w:val="20"/>
-          <w:szCs w:val="20"/>
-        </w:rPr>
-        <w:t>GhostConv</w:t>
-      </w:r>
-      <w:proofErr w:type="spellEnd"/>
+        <w:t>Conv vs GhostConv</w:t>
+      </w:r>
     </w:p>
     <w:p>
       <w:pPr>
@@ -5089,23 +4199,7 @@
           <w:sz w:val="16"/>
           <w:szCs w:val="16"/>
         </w:rPr>
-        <w:t xml:space="preserve">[1] J. Fernandez-Marques, P. N. </w:t>
-      </w:r>
-      <w:proofErr w:type="spellStart"/>
-      <w:r>
-        <w:rPr>
-          <w:sz w:val="16"/>
-          <w:szCs w:val="16"/>
-        </w:rPr>
-        <w:t>Whatmough</w:t>
-      </w:r>
-      <w:proofErr w:type="spellEnd"/>
-      <w:r>
-        <w:rPr>
-          <w:sz w:val="16"/>
-          <w:szCs w:val="16"/>
-        </w:rPr>
-        <w:t xml:space="preserve">, A. Mundy, and M. Mattina, "Searching for Winograd-aware Quantized Networks," </w:t>
+        <w:t xml:space="preserve">[1] J. Fernandez-Marques, P. N. Whatmough, A. Mundy, and M. Mattina, "Searching for Winograd-aware Quantized Networks," </w:t>
       </w:r>
       <w:r>
         <w:rPr>
@@ -5114,9 +4208,46 @@
           <w:sz w:val="16"/>
           <w:szCs w:val="16"/>
         </w:rPr>
-        <w:t xml:space="preserve">Proc. of the 3rd </w:t>
-      </w:r>
-      <w:proofErr w:type="spellStart"/>
+        <w:t>Proc. of the 3rd MLSys Conf.</w:t>
+      </w:r>
+      <w:r>
+        <w:rPr>
+          <w:sz w:val="16"/>
+          <w:szCs w:val="16"/>
+        </w:rPr>
+        <w:t>, arXiv:2002.10711, 2020.</w:t>
+      </w:r>
+    </w:p>
+    <w:p>
+      <w:pPr>
+        <w:ind w:left="440"/>
+        <w:rPr>
+          <w:sz w:val="16"/>
+          <w:szCs w:val="16"/>
+        </w:rPr>
+      </w:pPr>
+      <w:r>
+        <w:rPr>
+          <w:rFonts w:hint="eastAsia"/>
+          <w:sz w:val="16"/>
+          <w:szCs w:val="16"/>
+        </w:rPr>
+        <w:t xml:space="preserve">[2] </w:t>
+      </w:r>
+      <w:r>
+        <w:rPr>
+          <w:sz w:val="16"/>
+          <w:szCs w:val="16"/>
+        </w:rPr>
+        <w:t>B. Jacob, S. Kligys, B. Chen, M. Zhu, M. Tang, A. Howard, H. Adam, and D. Kalenichenko</w:t>
+      </w:r>
+      <w:r>
+        <w:rPr>
+          <w:sz w:val="16"/>
+          <w:szCs w:val="16"/>
+        </w:rPr>
+        <w:t xml:space="preserve">, "Quantization and training of neural networks for efficient integer-arithmetic-only inference," </w:t>
+      </w:r>
       <w:r>
         <w:rPr>
           <w:i/>
@@ -5124,100 +4255,7 @@
           <w:sz w:val="16"/>
           <w:szCs w:val="16"/>
         </w:rPr>
-        <w:t>MLSys</w:t>
-      </w:r>
-      <w:proofErr w:type="spellEnd"/>
-      <w:r>
-        <w:rPr>
-          <w:i/>
-          <w:iCs/>
-          <w:sz w:val="16"/>
-          <w:szCs w:val="16"/>
-        </w:rPr>
-        <w:t xml:space="preserve"> Conf.</w:t>
-      </w:r>
-      <w:r>
-        <w:rPr>
-          <w:sz w:val="16"/>
-          <w:szCs w:val="16"/>
-        </w:rPr>
-        <w:t>, arXiv:2002.10711, 2020.</w:t>
-      </w:r>
-    </w:p>
-    <w:p>
-      <w:pPr>
-        <w:ind w:left="440"/>
-        <w:rPr>
-          <w:sz w:val="16"/>
-          <w:szCs w:val="16"/>
-        </w:rPr>
-      </w:pPr>
-      <w:r>
-        <w:rPr>
-          <w:rFonts w:hint="eastAsia"/>
-          <w:sz w:val="16"/>
-          <w:szCs w:val="16"/>
-        </w:rPr>
-        <w:t xml:space="preserve">[2] </w:t>
-      </w:r>
-      <w:r>
-        <w:rPr>
-          <w:sz w:val="16"/>
-          <w:szCs w:val="16"/>
-        </w:rPr>
-        <w:t xml:space="preserve">B. Jacob, S. </w:t>
-      </w:r>
-      <w:proofErr w:type="spellStart"/>
-      <w:r>
-        <w:rPr>
-          <w:sz w:val="16"/>
-          <w:szCs w:val="16"/>
-        </w:rPr>
-        <w:t>Kligys</w:t>
-      </w:r>
-      <w:proofErr w:type="spellEnd"/>
-      <w:r>
-        <w:rPr>
-          <w:sz w:val="16"/>
-          <w:szCs w:val="16"/>
-        </w:rPr>
-        <w:t xml:space="preserve">, B. Chen, M. Zhu, M. Tang, A. Howard, H. Adam, and D. </w:t>
-      </w:r>
-      <w:proofErr w:type="spellStart"/>
-      <w:r>
-        <w:rPr>
-          <w:sz w:val="16"/>
-          <w:szCs w:val="16"/>
-        </w:rPr>
-        <w:t>Kalenichenko</w:t>
-      </w:r>
-      <w:proofErr w:type="spellEnd"/>
-      <w:r>
-        <w:rPr>
-          <w:sz w:val="16"/>
-          <w:szCs w:val="16"/>
-        </w:rPr>
-        <w:t xml:space="preserve">, "Quantization and training of neural networks for efficient integer-arithmetic-only inference," </w:t>
-      </w:r>
-      <w:proofErr w:type="spellStart"/>
-      <w:r>
-        <w:rPr>
-          <w:i/>
-          <w:iCs/>
-          <w:sz w:val="16"/>
-          <w:szCs w:val="16"/>
-        </w:rPr>
-        <w:t>arXiv</w:t>
-      </w:r>
-      <w:proofErr w:type="spellEnd"/>
-      <w:r>
-        <w:rPr>
-          <w:i/>
-          <w:iCs/>
-          <w:sz w:val="16"/>
-          <w:szCs w:val="16"/>
-        </w:rPr>
-        <w:t xml:space="preserve"> preprint arXiv:1712.05877</w:t>
+        <w:t>arXiv preprint arXiv:1712.05877</w:t>
       </w:r>
       <w:r>
         <w:rPr>

--- a/documents/2. 모둘별 양자화 보존율/2.2.1 C2f, C3, C3Ghost 분석 보고서(n모델).docx
+++ b/documents/2. 모둘별 양자화 보존율/2.2.1 C2f, C3, C3Ghost 분석 보고서(n모델).docx
@@ -741,7 +741,23 @@
           <w:sz w:val="20"/>
           <w:szCs w:val="20"/>
         </w:rPr>
-        <w:t>학습 데이터 : 제공받은 train set과 validation set을 병합</w:t>
+        <w:t xml:space="preserve">학습 데이터 : 제공받은 train set과 </w:t>
+      </w:r>
+      <w:r>
+        <w:rPr>
+          <w:rFonts w:hint="eastAsia"/>
+          <w:sz w:val="20"/>
+          <w:szCs w:val="20"/>
+        </w:rPr>
+        <w:t>add</w:t>
+      </w:r>
+      <w:r>
+        <w:rPr>
+          <w:rFonts w:hint="eastAsia"/>
+          <w:sz w:val="20"/>
+          <w:szCs w:val="20"/>
+        </w:rPr>
+        <w:t xml:space="preserve"> set을 병합</w:t>
       </w:r>
     </w:p>
     <w:p>
@@ -787,7 +803,15 @@
           <w:sz w:val="20"/>
           <w:szCs w:val="20"/>
         </w:rPr>
-        <w:t>est</w:t>
+        <w:t>se</w:t>
+      </w:r>
+      <w:r>
+        <w:rPr>
+          <w:rFonts w:hint="eastAsia"/>
+          <w:sz w:val="20"/>
+          <w:szCs w:val="20"/>
+        </w:rPr>
+        <w:t>t</w:t>
       </w:r>
     </w:p>
     <w:p>
